--- a/BT3/Tri Thuc BHYT.docx
+++ b/BT3/Tri Thuc BHYT.docx
@@ -1,6 +1,6 @@
 
 <file path=word/document.xml><?xml version="1.0" encoding="utf-8"?>
-<w:document xmlns:wpc="http://schemas.microsoft.com/office/word/2010/wordprocessingCanvas" xmlns:cx="http://schemas.microsoft.com/office/drawing/2014/chartex" xmlns:cx1="http://schemas.microsoft.com/office/drawing/2015/9/8/chartex" xmlns:cx2="http://schemas.microsoft.com/office/drawing/2015/10/21/chartex" xmlns:cx3="http://schemas.microsoft.com/office/drawing/2016/5/9/chartex" xmlns:cx4="http://schemas.microsoft.com/office/drawing/2016/5/10/chartex" xmlns:cx5="http://schemas.microsoft.com/office/drawing/2016/5/11/chartex" xmlns:cx6="http://schemas.microsoft.com/office/drawing/2016/5/12/chartex" xmlns:cx7="http://schemas.microsoft.com/office/drawing/2016/5/13/chartex" xmlns:cx8="http://schemas.microsoft.com/office/drawing/2016/5/14/chartex" xmlns:mc="http://schemas.openxmlformats.org/markup-compatibility/2006" xmlns:aink="http://schemas.microsoft.com/office/drawing/2016/ink" xmlns:am3d="http://schemas.microsoft.com/office/drawing/2017/model3d" xmlns:o="urn:schemas-microsoft-com:office:office" xmlns:oel="http://schemas.microsoft.com/office/2019/extlst" xmlns:r="http://schemas.openxmlformats.org/officeDocument/2006/relationships" xmlns:m="http://schemas.openxmlformats.org/officeDocument/2006/math" xmlns:v="urn:schemas-microsoft-com:vml" xmlns:wp14="http://schemas.microsoft.com/office/word/2010/wordprocessingDrawing" xmlns:wp="http://schemas.openxmlformats.org/drawingml/2006/wordprocessingDrawing" xmlns:w10="urn:schemas-microsoft-com:office:word" xmlns:w="http://schemas.openxmlformats.org/wordprocessingml/2006/main" xmlns:w14="http://schemas.microsoft.com/office/word/2010/wordml" xmlns:w15="http://schemas.microsoft.com/office/word/2012/wordml" xmlns:w16cex="http://schemas.microsoft.com/office/word/2018/wordml/cex" xmlns:w16cid="http://schemas.microsoft.com/office/word/2016/wordml/cid" xmlns:w16="http://schemas.microsoft.com/office/word/2018/wordml" xmlns:w16du="http://schemas.microsoft.com/office/word/2023/wordml/word16du" xmlns:w16sdtdh="http://schemas.microsoft.com/office/word/2020/wordml/sdtdatahash" xmlns:w16se="http://schemas.microsoft.com/office/word/2015/wordml/symex" xmlns:wpg="http://schemas.microsoft.com/office/word/2010/wordprocessingGroup" xmlns:wpi="http://schemas.microsoft.com/office/word/2010/wordprocessingInk" xmlns:wne="http://schemas.microsoft.com/office/word/2006/wordml" xmlns:wps="http://schemas.microsoft.com/office/word/2010/wordprocessingShape" mc:Ignorable="w14 w15 w16se w16cid w16 w16cex w16sdtdh wp14">
+<w:document xmlns:wpc="http://schemas.microsoft.com/office/word/2010/wordprocessingCanvas" xmlns:cx="http://schemas.microsoft.com/office/drawing/2014/chartex" xmlns:cx1="http://schemas.microsoft.com/office/drawing/2015/9/8/chartex" xmlns:cx2="http://schemas.microsoft.com/office/drawing/2015/10/21/chartex" xmlns:cx3="http://schemas.microsoft.com/office/drawing/2016/5/9/chartex" xmlns:cx4="http://schemas.microsoft.com/office/drawing/2016/5/10/chartex" xmlns:cx5="http://schemas.microsoft.com/office/drawing/2016/5/11/chartex" xmlns:cx6="http://schemas.microsoft.com/office/drawing/2016/5/12/chartex" xmlns:cx7="http://schemas.microsoft.com/office/drawing/2016/5/13/chartex" xmlns:cx8="http://schemas.microsoft.com/office/drawing/2016/5/14/chartex" xmlns:mc="http://schemas.openxmlformats.org/markup-compatibility/2006" xmlns:aink="http://schemas.microsoft.com/office/drawing/2016/ink" xmlns:am3d="http://schemas.microsoft.com/office/drawing/2017/model3d" xmlns:o="urn:schemas-microsoft-com:office:office" xmlns:oel="http://schemas.microsoft.com/office/2019/extlst" xmlns:r="http://schemas.openxmlformats.org/officeDocument/2006/relationships" xmlns:m="http://schemas.openxmlformats.org/officeDocument/2006/math" xmlns:v="urn:schemas-microsoft-com:vml" xmlns:wp14="http://schemas.microsoft.com/office/word/2010/wordprocessingDrawing" xmlns:wp="http://schemas.openxmlformats.org/drawingml/2006/wordprocessingDrawing" xmlns:w10="urn:schemas-microsoft-com:office:word" xmlns:w="http://schemas.openxmlformats.org/wordprocessingml/2006/main" xmlns:w14="http://schemas.microsoft.com/office/word/2010/wordml" xmlns:w15="http://schemas.microsoft.com/office/word/2012/wordml" xmlns:w16cex="http://schemas.microsoft.com/office/word/2018/wordml/cex" xmlns:w16cid="http://schemas.microsoft.com/office/word/2016/wordml/cid" xmlns:w16="http://schemas.microsoft.com/office/word/2018/wordml" xmlns:w16sdtdh="http://schemas.microsoft.com/office/word/2020/wordml/sdtdatahash" xmlns:w16se="http://schemas.microsoft.com/office/word/2015/wordml/symex" xmlns:wpg="http://schemas.microsoft.com/office/word/2010/wordprocessingGroup" xmlns:wpi="http://schemas.microsoft.com/office/word/2010/wordprocessingInk" xmlns:wne="http://schemas.microsoft.com/office/word/2006/wordml" xmlns:wps="http://schemas.microsoft.com/office/word/2010/wordprocessingShape" mc:Ignorable="w14 w15 w16se w16cid w16 w16cex w16sdtdh wp14">
   <w:body>
     <w:p>
       <w:pPr>
@@ -34,6 +34,7 @@
       <w:tblPr>
         <w:tblStyle w:val="a"/>
         <w:tblW w:w="7621" w:type="dxa"/>
+        <w:tblInd w:w="-714" w:type="dxa"/>
         <w:tblBorders>
           <w:top w:val="single" w:sz="4" w:space="0" w:color="000000"/>
           <w:left w:val="single" w:sz="4" w:space="0" w:color="000000"/>
@@ -56,6 +57,7 @@
         <w:tc>
           <w:tcPr>
             <w:tcW w:w="1103" w:type="dxa"/>
+            <w:shd w:val="clear" w:color="auto" w:fill="BFBFBF" w:themeFill="background1" w:themeFillShade="BF"/>
           </w:tcPr>
           <w:p>
             <w:r>
@@ -66,6 +68,7 @@
         <w:tc>
           <w:tcPr>
             <w:tcW w:w="2395" w:type="dxa"/>
+            <w:shd w:val="clear" w:color="auto" w:fill="BFBFBF" w:themeFill="background1" w:themeFillShade="BF"/>
           </w:tcPr>
           <w:p>
             <w:r>
@@ -76,6 +79,7 @@
         <w:tc>
           <w:tcPr>
             <w:tcW w:w="1025" w:type="dxa"/>
+            <w:shd w:val="clear" w:color="auto" w:fill="BFBFBF" w:themeFill="background1" w:themeFillShade="BF"/>
           </w:tcPr>
           <w:p>
             <w:r>
@@ -86,6 +90,7 @@
         <w:tc>
           <w:tcPr>
             <w:tcW w:w="1149" w:type="dxa"/>
+            <w:shd w:val="clear" w:color="auto" w:fill="BFBFBF" w:themeFill="background1" w:themeFillShade="BF"/>
           </w:tcPr>
           <w:p>
             <w:r>
@@ -97,6 +102,7 @@
         <w:tc>
           <w:tcPr>
             <w:tcW w:w="1949" w:type="dxa"/>
+            <w:shd w:val="clear" w:color="auto" w:fill="BFBFBF" w:themeFill="background1" w:themeFillShade="BF"/>
           </w:tcPr>
           <w:p>
             <w:r>
@@ -207,6 +213,7 @@
       <w:tblPr>
         <w:tblStyle w:val="a0"/>
         <w:tblW w:w="7834" w:type="dxa"/>
+        <w:tblInd w:w="-714" w:type="dxa"/>
         <w:tblBorders>
           <w:top w:val="single" w:sz="4" w:space="0" w:color="000000"/>
           <w:left w:val="single" w:sz="4" w:space="0" w:color="000000"/>
@@ -229,6 +236,7 @@
         <w:tc>
           <w:tcPr>
             <w:tcW w:w="1237" w:type="dxa"/>
+            <w:shd w:val="clear" w:color="auto" w:fill="BFBFBF" w:themeFill="background1" w:themeFillShade="BF"/>
           </w:tcPr>
           <w:p>
             <w:r>
@@ -239,6 +247,7 @@
         <w:tc>
           <w:tcPr>
             <w:tcW w:w="2395" w:type="dxa"/>
+            <w:shd w:val="clear" w:color="auto" w:fill="BFBFBF" w:themeFill="background1" w:themeFillShade="BF"/>
           </w:tcPr>
           <w:p>
             <w:r>
@@ -249,6 +258,7 @@
         <w:tc>
           <w:tcPr>
             <w:tcW w:w="1025" w:type="dxa"/>
+            <w:shd w:val="clear" w:color="auto" w:fill="BFBFBF" w:themeFill="background1" w:themeFillShade="BF"/>
           </w:tcPr>
           <w:p>
             <w:r>
@@ -259,6 +269,7 @@
         <w:tc>
           <w:tcPr>
             <w:tcW w:w="1149" w:type="dxa"/>
+            <w:shd w:val="clear" w:color="auto" w:fill="BFBFBF" w:themeFill="background1" w:themeFillShade="BF"/>
           </w:tcPr>
           <w:p>
             <w:r>
@@ -270,6 +281,7 @@
         <w:tc>
           <w:tcPr>
             <w:tcW w:w="2028" w:type="dxa"/>
+            <w:shd w:val="clear" w:color="auto" w:fill="BFBFBF" w:themeFill="background1" w:themeFillShade="BF"/>
           </w:tcPr>
           <w:p>
             <w:r>
@@ -387,6 +399,7 @@
       <w:tblPr>
         <w:tblStyle w:val="a1"/>
         <w:tblW w:w="7298" w:type="dxa"/>
+        <w:tblInd w:w="-714" w:type="dxa"/>
         <w:tblBorders>
           <w:top w:val="single" w:sz="4" w:space="0" w:color="000000"/>
           <w:left w:val="single" w:sz="4" w:space="0" w:color="000000"/>
@@ -410,6 +423,7 @@
           <w:tcPr>
             <w:tcW w:w="887" w:type="dxa"/>
             <w:vMerge w:val="restart"/>
+            <w:shd w:val="clear" w:color="auto" w:fill="BFBFBF" w:themeFill="background1" w:themeFillShade="BF"/>
           </w:tcPr>
           <w:p>
             <w:r>
@@ -421,6 +435,7 @@
           <w:tcPr>
             <w:tcW w:w="784" w:type="dxa"/>
             <w:vMerge w:val="restart"/>
+            <w:shd w:val="clear" w:color="auto" w:fill="BFBFBF" w:themeFill="background1" w:themeFillShade="BF"/>
           </w:tcPr>
           <w:p>
             <w:r>
@@ -432,6 +447,7 @@
           <w:tcPr>
             <w:tcW w:w="2395" w:type="dxa"/>
             <w:vMerge w:val="restart"/>
+            <w:shd w:val="clear" w:color="auto" w:fill="BFBFBF" w:themeFill="background1" w:themeFillShade="BF"/>
           </w:tcPr>
           <w:p>
             <w:r>
@@ -448,6 +464,7 @@
           <w:tcPr>
             <w:tcW w:w="3232" w:type="dxa"/>
             <w:gridSpan w:val="2"/>
+            <w:shd w:val="clear" w:color="auto" w:fill="BFBFBF" w:themeFill="background1" w:themeFillShade="BF"/>
           </w:tcPr>
           <w:p>
             <w:r>
@@ -456,8 +473,13 @@
           </w:p>
           <w:p>
             <w:r>
-              <w:t>Được matching</w:t>
-            </w:r>
+              <w:t xml:space="preserve">Được </w:t>
+            </w:r>
+            <w:proofErr w:type="gramStart"/>
+            <w:r>
+              <w:t>matching</w:t>
+            </w:r>
+            <w:proofErr w:type="gramEnd"/>
           </w:p>
           <w:p/>
         </w:tc>
@@ -467,6 +489,7 @@
           <w:tcPr>
             <w:tcW w:w="887" w:type="dxa"/>
             <w:vMerge/>
+            <w:shd w:val="clear" w:color="auto" w:fill="BFBFBF" w:themeFill="background1" w:themeFillShade="BF"/>
           </w:tcPr>
           <w:p>
             <w:pPr>
@@ -486,6 +509,7 @@
           <w:tcPr>
             <w:tcW w:w="784" w:type="dxa"/>
             <w:vMerge/>
+            <w:shd w:val="clear" w:color="auto" w:fill="BFBFBF" w:themeFill="background1" w:themeFillShade="BF"/>
           </w:tcPr>
           <w:p>
             <w:pPr>
@@ -505,6 +529,7 @@
           <w:tcPr>
             <w:tcW w:w="2395" w:type="dxa"/>
             <w:vMerge/>
+            <w:shd w:val="clear" w:color="auto" w:fill="BFBFBF" w:themeFill="background1" w:themeFillShade="BF"/>
           </w:tcPr>
           <w:p>
             <w:pPr>
@@ -523,6 +548,7 @@
         <w:tc>
           <w:tcPr>
             <w:tcW w:w="1431" w:type="dxa"/>
+            <w:shd w:val="clear" w:color="auto" w:fill="BFBFBF" w:themeFill="background1" w:themeFillShade="BF"/>
           </w:tcPr>
           <w:p>
             <w:r>
@@ -533,6 +559,7 @@
         <w:tc>
           <w:tcPr>
             <w:tcW w:w="1801" w:type="dxa"/>
+            <w:shd w:val="clear" w:color="auto" w:fill="BFBFBF" w:themeFill="background1" w:themeFillShade="BF"/>
           </w:tcPr>
           <w:p>
             <w:r>
@@ -608,10 +635,11 @@
     </w:tbl>
     <w:p/>
     <w:sectPr>
-      <w:pgSz w:w="12240" w:h="15840"/>
+      <w:pgSz w:w="15840" w:h="12240" w:orient="landscape"/>
       <w:pgMar w:top="1440" w:right="1440" w:bottom="1440" w:left="1440" w:header="720" w:footer="720" w:gutter="0"/>
       <w:pgNumType w:start="1"/>
       <w:cols w:space="720"/>
+      <w:docGrid w:linePitch="299"/>
     </w:sectPr>
   </w:body>
 </w:document>

--- a/BT3/Tri Thuc BHYT.docx
+++ b/BT3/Tri Thuc BHYT.docx
@@ -1,6 +1,6 @@
 
 <file path=word/document.xml><?xml version="1.0" encoding="utf-8"?>
-<w:document xmlns:wpc="http://schemas.microsoft.com/office/word/2010/wordprocessingCanvas" xmlns:cx="http://schemas.microsoft.com/office/drawing/2014/chartex" xmlns:cx1="http://schemas.microsoft.com/office/drawing/2015/9/8/chartex" xmlns:cx2="http://schemas.microsoft.com/office/drawing/2015/10/21/chartex" xmlns:cx3="http://schemas.microsoft.com/office/drawing/2016/5/9/chartex" xmlns:cx4="http://schemas.microsoft.com/office/drawing/2016/5/10/chartex" xmlns:cx5="http://schemas.microsoft.com/office/drawing/2016/5/11/chartex" xmlns:cx6="http://schemas.microsoft.com/office/drawing/2016/5/12/chartex" xmlns:cx7="http://schemas.microsoft.com/office/drawing/2016/5/13/chartex" xmlns:cx8="http://schemas.microsoft.com/office/drawing/2016/5/14/chartex" xmlns:mc="http://schemas.openxmlformats.org/markup-compatibility/2006" xmlns:aink="http://schemas.microsoft.com/office/drawing/2016/ink" xmlns:am3d="http://schemas.microsoft.com/office/drawing/2017/model3d" xmlns:o="urn:schemas-microsoft-com:office:office" xmlns:oel="http://schemas.microsoft.com/office/2019/extlst" xmlns:r="http://schemas.openxmlformats.org/officeDocument/2006/relationships" xmlns:m="http://schemas.openxmlformats.org/officeDocument/2006/math" xmlns:v="urn:schemas-microsoft-com:vml" xmlns:wp14="http://schemas.microsoft.com/office/word/2010/wordprocessingDrawing" xmlns:wp="http://schemas.openxmlformats.org/drawingml/2006/wordprocessingDrawing" xmlns:w10="urn:schemas-microsoft-com:office:word" xmlns:w="http://schemas.openxmlformats.org/wordprocessingml/2006/main" xmlns:w14="http://schemas.microsoft.com/office/word/2010/wordml" xmlns:w15="http://schemas.microsoft.com/office/word/2012/wordml" xmlns:w16cex="http://schemas.microsoft.com/office/word/2018/wordml/cex" xmlns:w16cid="http://schemas.microsoft.com/office/word/2016/wordml/cid" xmlns:w16="http://schemas.microsoft.com/office/word/2018/wordml" xmlns:w16du="http://schemas.microsoft.com/office/word/2023/wordml/word16du" xmlns:w16sdtdh="http://schemas.microsoft.com/office/word/2020/wordml/sdtdatahash" xmlns:w16se="http://schemas.microsoft.com/office/word/2015/wordml/symex" xmlns:wpg="http://schemas.microsoft.com/office/word/2010/wordprocessingGroup" xmlns:wpi="http://schemas.microsoft.com/office/word/2010/wordprocessingInk" xmlns:wne="http://schemas.microsoft.com/office/word/2006/wordml" xmlns:wps="http://schemas.microsoft.com/office/word/2010/wordprocessingShape" mc:Ignorable="w14 w15 w16se w16cid w16 w16cex w16sdtdh wp14">
+<w:document xmlns:wpc="http://schemas.microsoft.com/office/word/2010/wordprocessingCanvas" xmlns:cx="http://schemas.microsoft.com/office/drawing/2014/chartex" xmlns:cx1="http://schemas.microsoft.com/office/drawing/2015/9/8/chartex" xmlns:cx2="http://schemas.microsoft.com/office/drawing/2015/10/21/chartex" xmlns:cx3="http://schemas.microsoft.com/office/drawing/2016/5/9/chartex" xmlns:cx4="http://schemas.microsoft.com/office/drawing/2016/5/10/chartex" xmlns:cx5="http://schemas.microsoft.com/office/drawing/2016/5/11/chartex" xmlns:cx6="http://schemas.microsoft.com/office/drawing/2016/5/12/chartex" xmlns:cx7="http://schemas.microsoft.com/office/drawing/2016/5/13/chartex" xmlns:cx8="http://schemas.microsoft.com/office/drawing/2016/5/14/chartex" xmlns:mc="http://schemas.openxmlformats.org/markup-compatibility/2006" xmlns:aink="http://schemas.microsoft.com/office/drawing/2016/ink" xmlns:am3d="http://schemas.microsoft.com/office/drawing/2017/model3d" xmlns:o="urn:schemas-microsoft-com:office:office" xmlns:oel="http://schemas.microsoft.com/office/2019/extlst" xmlns:r="http://schemas.openxmlformats.org/officeDocument/2006/relationships" xmlns:m="http://schemas.openxmlformats.org/officeDocument/2006/math" xmlns:v="urn:schemas-microsoft-com:vml" xmlns:wp14="http://schemas.microsoft.com/office/word/2010/wordprocessingDrawing" xmlns:wp="http://schemas.openxmlformats.org/drawingml/2006/wordprocessingDrawing" xmlns:w10="urn:schemas-microsoft-com:office:word" xmlns:w="http://schemas.openxmlformats.org/wordprocessingml/2006/main" xmlns:w14="http://schemas.microsoft.com/office/word/2010/wordml" xmlns:w15="http://schemas.microsoft.com/office/word/2012/wordml" xmlns:w16cex="http://schemas.microsoft.com/office/word/2018/wordml/cex" xmlns:w16cid="http://schemas.microsoft.com/office/word/2016/wordml/cid" xmlns:w16="http://schemas.microsoft.com/office/word/2018/wordml" xmlns:w16sdtdh="http://schemas.microsoft.com/office/word/2020/wordml/sdtdatahash" xmlns:w16se="http://schemas.microsoft.com/office/word/2015/wordml/symex" xmlns:wpg="http://schemas.microsoft.com/office/word/2010/wordprocessingGroup" xmlns:wpi="http://schemas.microsoft.com/office/word/2010/wordprocessingInk" xmlns:wne="http://schemas.microsoft.com/office/word/2006/wordml" xmlns:wps="http://schemas.microsoft.com/office/word/2010/wordprocessingShape" mc:Ignorable="w14 w15 w16se w16cid w16 w16cex w16sdtdh wp14">
   <w:body>
     <w:p>
       <w:pPr>
@@ -317,9 +317,6 @@
             <w:tcW w:w="6301" w:type="dxa"/>
           </w:tcPr>
           <w:p>
-            <w:pPr>
-              <w:spacing w:after="0" w:line="240" w:lineRule="auto"/>
-            </w:pPr>
             <w:r>
               <w:t>1. Cơ sở khám bệnh, chữa bệnh bảo hiểm y tế là cơ sở y tế có ký hợp đồng khám bệnh, chữa bệnh với tổ chức bảo hiểm y tế.</w:t>
             </w:r>
@@ -893,33 +890,21 @@
             <w:tcW w:w="4140" w:type="dxa"/>
           </w:tcPr>
           <w:p>
-            <w:pPr>
-              <w:spacing w:after="0" w:line="240" w:lineRule="auto"/>
-            </w:pPr>
             <w:r>
               <w:t>1. Bảo đảm chia sẻ rủi ro giữa những người tham gia bảo hiểm y tế.</w:t>
             </w:r>
           </w:p>
           <w:p>
-            <w:pPr>
-              <w:spacing w:after="0" w:line="240" w:lineRule="auto"/>
-            </w:pPr>
             <w:r>
               <w:t>2. Mức đóng bảo hiểm y tế được xác định theo tỷ lệ phần trăm của tiền lương, tiền công, tiền lương hưu, tiền trợ cấp hoặc mức lương tối thiểu của khu vực hành chính (sau đây gọi chung là mức lương tối thiểu).</w:t>
             </w:r>
           </w:p>
           <w:p>
-            <w:pPr>
-              <w:spacing w:after="0" w:line="240" w:lineRule="auto"/>
-            </w:pPr>
             <w:r>
               <w:t>3. Mức hưởng bảo hiểm y tế theo mức độ bệnh tật, nhóm đối tượng trong phạm vi quyền lợi của người tham gia bảo hiểm y tế.</w:t>
             </w:r>
           </w:p>
           <w:p>
-            <w:pPr>
-              <w:spacing w:after="0" w:line="240" w:lineRule="auto"/>
-            </w:pPr>
             <w:r>
               <w:t>4. Chi phí khám bệnh, chữa bệnh bảo hiểm y tế do quỹ bảo hiểm y tế và người tham gia bảo hiểm y tế cùng chi trả.</w:t>
             </w:r>
@@ -973,41 +958,26 @@
             <w:tcW w:w="4140" w:type="dxa"/>
           </w:tcPr>
           <w:p>
-            <w:pPr>
-              <w:spacing w:after="0" w:line="240" w:lineRule="auto"/>
-            </w:pPr>
             <w:r>
               <w:t>1. Không đóng hoặc đóng bảo hiểm y tế không đầy đủ theo quy định của Luật này.</w:t>
             </w:r>
           </w:p>
           <w:p>
-            <w:pPr>
-              <w:spacing w:after="0" w:line="240" w:lineRule="auto"/>
-            </w:pPr>
             <w:r>
               <w:t>2. Gian lận, giả mạo hồ sơ, thẻ bảo hiểm y tế.</w:t>
             </w:r>
           </w:p>
           <w:p>
-            <w:pPr>
-              <w:spacing w:after="0" w:line="240" w:lineRule="auto"/>
-            </w:pPr>
             <w:r>
               <w:t>3. Sử dụng tiền đóng bảo hiểm y tế, quỹ bảo hiểm y tế sai mục đích.</w:t>
             </w:r>
           </w:p>
           <w:p>
-            <w:pPr>
-              <w:spacing w:after="0" w:line="240" w:lineRule="auto"/>
-            </w:pPr>
             <w:r>
               <w:t>4. Cản trở, gây khó khăn hoặc làm thiệt hại đến quyền, lợi ích hợp pháp của người tham gia bảo hiểm y tế và của các bên liên quan đến bảo hiểm y tế.</w:t>
             </w:r>
           </w:p>
           <w:p>
-            <w:pPr>
-              <w:spacing w:after="0" w:line="240" w:lineRule="auto"/>
-            </w:pPr>
             <w:r>
               <w:t>5. Cố ý báo cáo sai sự thật, cung cấp sai lệch thông tin, số liệu về bảo hiểm y tế.</w:t>
             </w:r>
@@ -1063,183 +1033,107 @@
             <w:tcW w:w="4140" w:type="dxa"/>
           </w:tcPr>
           <w:p>
-            <w:pPr>
-              <w:spacing w:after="0" w:line="240" w:lineRule="auto"/>
-            </w:pPr>
             <w:r>
               <w:t>1. Người lao động làm việc theo hợp đồng lao động không xác định thời hạn, hợp đồng lao động có thời hạn từ đủ 3 tháng trở lên theo quy định của pháp luật về lao động; người lao động là người quản lý doanh nghiệp hưởng tiền lương, tiền công theo quy định của pháp luật về tiền lương, tiền công; cán bộ, công chức, viên chức theo quy định của pháp luật (sau đây gọi chung là người lao động).</w:t>
             </w:r>
           </w:p>
           <w:p>
-            <w:pPr>
-              <w:spacing w:after="0" w:line="240" w:lineRule="auto"/>
-            </w:pPr>
-            <w:r>
-              <w:t xml:space="preserve">2. Sĩ quan, hạ sĩ quan nghiệp vụ và sĩ quan, hạ sĩ quan chuyên môn, kỹ thuật đang công tác trong lực lượng Công </w:t>
-            </w:r>
-            <w:proofErr w:type="gramStart"/>
-            <w:r>
-              <w:t>an</w:t>
-            </w:r>
-            <w:proofErr w:type="gramEnd"/>
-            <w:r>
-              <w:t xml:space="preserve"> nhân dân. </w:t>
-            </w:r>
-          </w:p>
-          <w:p>
-            <w:pPr>
-              <w:spacing w:after="0" w:line="240" w:lineRule="auto"/>
-            </w:pPr>
+            <w:r>
+              <w:t xml:space="preserve">2. Sĩ quan, hạ sĩ quan nghiệp vụ và sĩ quan, hạ sĩ quan chuyên môn, kỹ thuật đang công tác trong lực lượng Công an nhân dân. </w:t>
+            </w:r>
+          </w:p>
+          <w:p>
             <w:r>
               <w:t>3. Người hưởng lương hưu, trợ cấp mất sức lao động hằng tháng.</w:t>
             </w:r>
           </w:p>
           <w:p>
-            <w:pPr>
-              <w:spacing w:after="0" w:line="240" w:lineRule="auto"/>
-            </w:pPr>
             <w:r>
               <w:t>4. Người đang hưởng trợ cấp bảo hiểm xã hội hằng tháng do bị tai nạn lao động, bệnh nghề nghiệp.</w:t>
             </w:r>
           </w:p>
           <w:p>
-            <w:pPr>
-              <w:spacing w:after="0" w:line="240" w:lineRule="auto"/>
-            </w:pPr>
             <w:r>
               <w:t>5. Người đã thôi hưởng trợ cấp mất sức lao động đang hưởng trợ cấp hằng tháng từ ngân sách nhà nước.</w:t>
             </w:r>
           </w:p>
           <w:p>
-            <w:pPr>
-              <w:spacing w:after="0" w:line="240" w:lineRule="auto"/>
-            </w:pPr>
             <w:r>
               <w:t>6. Cán bộ xã, phường, thị trấn đã nghỉ việc đang hưởng trợ cấp bảo hiểm xã hội hằng tháng.</w:t>
             </w:r>
           </w:p>
           <w:p>
-            <w:pPr>
-              <w:spacing w:after="0" w:line="240" w:lineRule="auto"/>
-            </w:pPr>
             <w:r>
               <w:t>7. Cán bộ xã, phường, thị trấn đã nghỉ việc đang hưởng trợ cấp từ ngân sách nhà nước hằng tháng.</w:t>
             </w:r>
           </w:p>
           <w:p>
-            <w:pPr>
-              <w:spacing w:after="0" w:line="240" w:lineRule="auto"/>
-            </w:pPr>
             <w:r>
               <w:t>8. Người đang hưởng trợ cấp thất nghiệp.</w:t>
             </w:r>
           </w:p>
           <w:p>
-            <w:pPr>
-              <w:spacing w:after="0" w:line="240" w:lineRule="auto"/>
-            </w:pPr>
             <w:r>
               <w:t>9. Người có công với cách mạng.</w:t>
             </w:r>
           </w:p>
           <w:p>
-            <w:pPr>
-              <w:spacing w:after="0" w:line="240" w:lineRule="auto"/>
-            </w:pPr>
             <w:r>
               <w:t>10. Cựu chiến binh theo quy định của pháp luật về cựu chiến binh.</w:t>
             </w:r>
           </w:p>
           <w:p>
-            <w:pPr>
-              <w:spacing w:after="0" w:line="240" w:lineRule="auto"/>
-            </w:pPr>
             <w:r>
               <w:lastRenderedPageBreak/>
               <w:t>11. Người trực tiếp tham gia kháng chiến chống Mỹ cứu nước theo quy định của Chính phủ.</w:t>
             </w:r>
           </w:p>
           <w:p>
-            <w:pPr>
-              <w:spacing w:after="0" w:line="240" w:lineRule="auto"/>
-            </w:pPr>
             <w:r>
               <w:t>12. Đại biểu Quốc hội, đại biểu Hội đồng nhân dân các cấp đương nhiệm.</w:t>
             </w:r>
           </w:p>
           <w:p>
-            <w:pPr>
-              <w:spacing w:after="0" w:line="240" w:lineRule="auto"/>
-            </w:pPr>
             <w:r>
               <w:t>13. Người thuộc diện hưởng trợ cấp bảo trợ xã hội hằng tháng theo quy định của pháp luật.</w:t>
             </w:r>
           </w:p>
           <w:p>
-            <w:pPr>
-              <w:spacing w:after="0" w:line="240" w:lineRule="auto"/>
-            </w:pPr>
             <w:r>
               <w:t>14. Người thuộc hộ gia đình nghèo; người dân tộc thiểu số đang sinh sống tại vùng có điều kiện kinh tế - xã hội khó khăn, đặc biệt khó khăn.</w:t>
             </w:r>
           </w:p>
           <w:p>
-            <w:pPr>
-              <w:spacing w:after="0" w:line="240" w:lineRule="auto"/>
-            </w:pPr>
             <w:r>
               <w:t>15. Thân nhân của người có công với cách mạng theo quy định của pháp luật về ưu đãi người có công với cách mạng.</w:t>
             </w:r>
           </w:p>
           <w:p>
-            <w:pPr>
-              <w:spacing w:after="0" w:line="240" w:lineRule="auto"/>
-            </w:pPr>
-            <w:r>
-              <w:t xml:space="preserve">16. Thân nhân của các đối tượng sau đây theo quy định của pháp luật về sĩ quan Quân đội nhân dân, nghĩa vụ quân sự, Công </w:t>
+            <w:r>
+              <w:t>16. Thân nhân của các đối tượng sau đây theo quy định của pháp luật về sĩ quan Quân đội nhân dân, nghĩa vụ quân sự, Công an nhân dân và cơ yếu:</w:t>
+            </w:r>
+          </w:p>
+          <w:p>
+            <w:r>
+              <w:t xml:space="preserve">a) Sĩ quan, quân nhân chuyên nghiệp thuộc Quân đội nhân dân đang tại ngũ; hạ sĩ quan, binh sĩ đang phục vụ trong Quân đội nhân </w:t>
             </w:r>
             <w:proofErr w:type="gramStart"/>
             <w:r>
-              <w:t>an</w:t>
+              <w:t>dân;</w:t>
             </w:r>
             <w:proofErr w:type="gramEnd"/>
-            <w:r>
-              <w:t xml:space="preserve"> nhân dân và cơ yếu:</w:t>
-            </w:r>
-          </w:p>
-          <w:p>
-            <w:pPr>
-              <w:spacing w:after="0" w:line="240" w:lineRule="auto"/>
-            </w:pPr>
-            <w:r>
-              <w:t xml:space="preserve">a) Sĩ quan, quân nhân chuyên nghiệp thuộc Quân đội nhân dân đang tại ngũ; hạ sĩ quan, binh sĩ đang phục vụ trong Quân đội nhân </w:t>
+          </w:p>
+          <w:p>
+            <w:r>
+              <w:t xml:space="preserve">b) Sĩ quan, hạ sĩ quan nghiệp vụ và sĩ quan, hạ sĩ quan chuyên môn, kỹ thuật đang công tác trong lực lượng Công an nhân dân; hạ sĩ quan, chiến sĩ Công an nhân dân phục vụ có thời </w:t>
             </w:r>
             <w:proofErr w:type="gramStart"/>
             <w:r>
-              <w:t>dân;</w:t>
+              <w:t>hạn;</w:t>
             </w:r>
             <w:proofErr w:type="gramEnd"/>
           </w:p>
           <w:p>
-            <w:pPr>
-              <w:spacing w:after="0" w:line="240" w:lineRule="auto"/>
-            </w:pPr>
-            <w:r>
-              <w:t xml:space="preserve">b) Sĩ quan, hạ sĩ quan nghiệp vụ và sĩ quan, hạ sĩ quan chuyên môn, kỹ thuật đang công tác trong lực lượng Công </w:t>
-            </w:r>
-            <w:proofErr w:type="gramStart"/>
-            <w:r>
-              <w:t>an</w:t>
-            </w:r>
-            <w:proofErr w:type="gramEnd"/>
-            <w:r>
-              <w:t xml:space="preserve"> nhân dân; hạ sĩ quan, chiến sĩ Công an nhân dân phục vụ có thời hạn;</w:t>
-            </w:r>
-          </w:p>
-          <w:p>
-            <w:pPr>
-              <w:spacing w:after="0" w:line="240" w:lineRule="auto"/>
-            </w:pPr>
             <w:r>
               <w:t xml:space="preserve">c) Sĩ quan, quân nhân chuyên nghiệp đang làm công tác cơ yếu tại Ban Cơ yếu Chính phủ và người đang làm công tác cơ yếu hưởng lương theo bảng lương cấp bậc quân hàm sĩ quan Quân đội nhân dân và bảng lương quân nhân chuyên nghiệp </w:t>
             </w:r>
@@ -1249,65 +1143,41 @@
             </w:r>
           </w:p>
           <w:p>
-            <w:pPr>
-              <w:spacing w:after="0" w:line="240" w:lineRule="auto"/>
-            </w:pPr>
             <w:r>
               <w:t>17. Trẻ em dưới 6 tuổi.</w:t>
             </w:r>
           </w:p>
           <w:p>
-            <w:pPr>
-              <w:spacing w:after="0" w:line="240" w:lineRule="auto"/>
-            </w:pPr>
             <w:r>
               <w:t>18. Người đã hiến bộ phận cơ thể người theo quy định của pháp luật về hiến, lấy, ghép mô, bộ phận cơ thể người và hiến, lấy xác.</w:t>
             </w:r>
           </w:p>
           <w:p>
-            <w:pPr>
-              <w:spacing w:after="0" w:line="240" w:lineRule="auto"/>
-            </w:pPr>
             <w:r>
               <w:t>19. Người nước ngoài đang học tập tại Việt Nam được cấp học bổng từ ngân sách của Nhà nước Việt Nam.</w:t>
             </w:r>
           </w:p>
           <w:p>
-            <w:pPr>
-              <w:spacing w:after="0" w:line="240" w:lineRule="auto"/>
-            </w:pPr>
             <w:r>
               <w:t>20. Người thuộc hộ gia đình cận nghèo.</w:t>
             </w:r>
           </w:p>
           <w:p>
-            <w:pPr>
-              <w:spacing w:after="0" w:line="240" w:lineRule="auto"/>
-            </w:pPr>
             <w:r>
               <w:t>21. Học sinh, sinh viên.</w:t>
             </w:r>
           </w:p>
           <w:p>
-            <w:pPr>
-              <w:spacing w:after="0" w:line="240" w:lineRule="auto"/>
-            </w:pPr>
             <w:r>
               <w:t>22. Người thuộc hộ gia đình làm nông nghiệp, lâm nghiệp, ngư nghiệp và diêm nghiệp.</w:t>
             </w:r>
           </w:p>
           <w:p>
-            <w:pPr>
-              <w:spacing w:after="0" w:line="240" w:lineRule="auto"/>
-            </w:pPr>
             <w:r>
               <w:t>23. Thân nhân của người lao động quy định tại khoản 1 Điều này mà người lao động có trách nhiệm nuôi dưỡng và sống trong cùng hộ gia đình.</w:t>
             </w:r>
           </w:p>
           <w:p>
-            <w:pPr>
-              <w:spacing w:after="0" w:line="240" w:lineRule="auto"/>
-            </w:pPr>
             <w:r>
               <w:t>24. Xã viên hợp tác xã, hộ kinh doanh cá thể.</w:t>
             </w:r>
@@ -1363,17 +1233,11 @@
             <w:tcW w:w="4140" w:type="dxa"/>
           </w:tcPr>
           <w:p>
-            <w:pPr>
-              <w:spacing w:after="0" w:line="240" w:lineRule="auto"/>
-            </w:pPr>
             <w:r>
               <w:t>1. Mức đóng và trách nhiệm đóng bảo hiểm y tế được quy định như sau:</w:t>
             </w:r>
           </w:p>
           <w:p>
-            <w:pPr>
-              <w:spacing w:after="0" w:line="240" w:lineRule="auto"/>
-            </w:pPr>
             <w:r>
               <w:t xml:space="preserve">a) Mức đóng hằng tháng của đối tượng quy định tại khoản 1 và khoản 2 Điều 12 của Luật này tối đa bằng 6% mức tiền lương, tiền công tháng của người lao động, trong đó người sử dụng lao động đóng 2/3 và người lao động đóng 1/3. Trong thời gian người lao động nghỉ việc hưởng chế độ thai sản khi sinh con hoặc nuôi con nuôi dưới 4 tháng tuổi theo quy định của pháp luật về </w:t>
             </w:r>
@@ -1388,9 +1252,6 @@
             <w:proofErr w:type="gramEnd"/>
           </w:p>
           <w:p>
-            <w:pPr>
-              <w:spacing w:after="0" w:line="240" w:lineRule="auto"/>
-            </w:pPr>
             <w:r>
               <w:t xml:space="preserve">b) Mức đóng hằng tháng của đối tượng quy định tại khoản 3 Điều 12 của Luật này tối đa bằng 6% mức lương hưu, trợ cấp mất sức lao động và do tổ chức bảo hiểm xã hội </w:t>
             </w:r>
@@ -1401,9 +1262,6 @@
             <w:proofErr w:type="gramEnd"/>
           </w:p>
           <w:p>
-            <w:pPr>
-              <w:spacing w:after="0" w:line="240" w:lineRule="auto"/>
-            </w:pPr>
             <w:r>
               <w:t xml:space="preserve">c) Mức đóng hằng tháng của đối tượng quy định tại các khoản 4, 5 và 6 Điều 12 của Luật này tối đa bằng 6% mức lương tối thiểu và do tổ chức bảo hiểm xã hội </w:t>
             </w:r>
@@ -1414,9 +1272,6 @@
             <w:proofErr w:type="gramEnd"/>
           </w:p>
           <w:p>
-            <w:pPr>
-              <w:spacing w:after="0" w:line="240" w:lineRule="auto"/>
-            </w:pPr>
             <w:r>
               <w:t xml:space="preserve">d) Mức đóng hằng tháng của đối tượng quy định tại khoản 8 Điều 12 của Luật này tối đa bằng 6% mức trợ cấp thất nghiệp và do tổ chức bảo hiểm xã hội </w:t>
             </w:r>
@@ -1427,9 +1282,6 @@
             <w:proofErr w:type="gramEnd"/>
           </w:p>
           <w:p>
-            <w:pPr>
-              <w:spacing w:after="0" w:line="240" w:lineRule="auto"/>
-            </w:pPr>
             <w:r>
               <w:t xml:space="preserve">đ) Mức đóng hằng tháng của đối tượng quy định tại các khoản 7, 9, 10, 11, 12, 13, 14, 15, 16, 17 và 18 Điều 12 của Luật này tối đa bằng 6% mức lương tối thiểu và do ngân sách nhà nước </w:t>
             </w:r>
@@ -1440,9 +1292,6 @@
             <w:proofErr w:type="gramEnd"/>
           </w:p>
           <w:p>
-            <w:pPr>
-              <w:spacing w:after="0" w:line="240" w:lineRule="auto"/>
-            </w:pPr>
             <w:r>
               <w:t xml:space="preserve">e) Mức đóng hằng tháng của đối tượng quy định tại khoản 19 Điều 12 của Luật này tối đa bằng 6% mức lương tối thiểu và do cơ quan, tổ chức, đơn vị cấp học bổng </w:t>
             </w:r>
@@ -1453,9 +1302,6 @@
             <w:proofErr w:type="gramEnd"/>
           </w:p>
           <w:p>
-            <w:pPr>
-              <w:spacing w:after="0" w:line="240" w:lineRule="auto"/>
-            </w:pPr>
             <w:r>
               <w:t xml:space="preserve">g) Mức đóng hằng tháng của đối tượng quy định tại các khoản 20, 21 và 22 Điều 12 của Luật này tối đa bằng 6% mức lương tối thiểu và do đối tượng </w:t>
             </w:r>
@@ -1469,28 +1315,35 @@
             </w:r>
           </w:p>
           <w:p>
-            <w:pPr>
-              <w:spacing w:after="0" w:line="240" w:lineRule="auto"/>
-            </w:pPr>
-            <w:r>
-              <w:t xml:space="preserve">Ngân sách nhà nước hỗ trợ một phần mức đóng bảo hiểm y tế cho đối tượng quy định tại khoản 20 và khoản 21 Điều 12  của Luật </w:t>
+            <w:r>
+              <w:t xml:space="preserve">Ngân sách nhà nước hỗ trợ một phần mức đóng bảo hiểm y tế cho đối tượng quy định tại khoản 20 và khoản 21 Điều </w:t>
+            </w:r>
+            <w:proofErr w:type="gramStart"/>
+            <w:r>
+              <w:t>12  của</w:t>
+            </w:r>
+            <w:proofErr w:type="gramEnd"/>
+            <w:r>
+              <w:t xml:space="preserve"> Luật </w:t>
             </w:r>
             <w:r>
               <w:lastRenderedPageBreak/>
-              <w:t xml:space="preserve">này và đối tượng quy định tại khoản 22 Điều 12 của Luật này mà có mức sống trung </w:t>
+              <w:t>này và đối tượng quy định tại khoản 22 Điều 12 của Luật này mà có mức sống trung bình;</w:t>
+            </w:r>
+          </w:p>
+          <w:p>
+            <w:r>
+              <w:t xml:space="preserve">h) Mức đóng hằng tháng của đối tượng quy định tại khoản 23 Điều 12 của Luật này tối đa bằng 6% mức lương tối thiểu và do người lao động </w:t>
             </w:r>
             <w:proofErr w:type="gramStart"/>
             <w:r>
-              <w:t>bình;</w:t>
+              <w:t>đóng;</w:t>
             </w:r>
             <w:proofErr w:type="gramEnd"/>
           </w:p>
           <w:p>
-            <w:pPr>
-              <w:spacing w:after="0" w:line="240" w:lineRule="auto"/>
-            </w:pPr>
-            <w:r>
-              <w:t xml:space="preserve">h) Mức đóng hằng tháng của đối tượng quy định tại khoản 23 Điều 12 của Luật này tối đa bằng 6% mức lương tối thiểu và do người lao động </w:t>
+            <w:r>
+              <w:t xml:space="preserve">i) Mức đóng hằng tháng của đối tượng quy định tại khoản 24 Điều 12 của Luật này tối đa bằng 6% mức lương tối thiểu và do đối tượng </w:t>
             </w:r>
             <w:proofErr w:type="gramStart"/>
             <w:r>
@@ -1499,38 +1352,16 @@
             <w:proofErr w:type="gramEnd"/>
           </w:p>
           <w:p>
-            <w:pPr>
-              <w:spacing w:after="0" w:line="240" w:lineRule="auto"/>
-            </w:pPr>
-            <w:r>
-              <w:t xml:space="preserve">i) Mức đóng hằng tháng của đối tượng quy định tại khoản 24 Điều 12 của Luật này tối đa bằng 6% mức lương tối thiểu và do đối tượng </w:t>
-            </w:r>
-            <w:proofErr w:type="gramStart"/>
-            <w:r>
-              <w:t>đóng;</w:t>
-            </w:r>
-            <w:proofErr w:type="gramEnd"/>
-          </w:p>
-          <w:p>
-            <w:pPr>
-              <w:spacing w:after="0" w:line="240" w:lineRule="auto"/>
-            </w:pPr>
             <w:r>
               <w:t>k) Mức đóng hằng tháng của đối tượng quy định tại khoản 25 Điều 12 của Luật này tối đa bằng 6% mức lương tối thiểu.</w:t>
             </w:r>
           </w:p>
           <w:p>
-            <w:pPr>
-              <w:spacing w:after="0" w:line="240" w:lineRule="auto"/>
-            </w:pPr>
             <w:r>
               <w:t>2. Trường hợp một người đồng thời thuộc nhiều đối tượng tham gia bảo hiểm y tế khác nhau quy định tại Điều 12 của Luật này thì đóng bảo hiểm y tế theo đối tượng đầu tiên mà người đó được xác định theo thứ tự của các đối tượng quy định tại Điều 12 của Luật này.</w:t>
             </w:r>
           </w:p>
           <w:p>
-            <w:pPr>
-              <w:spacing w:after="0" w:line="240" w:lineRule="auto"/>
-            </w:pPr>
             <w:r>
               <w:t>Trường hợp đối tượng quy định tại khoản 1 Điều 12 của Luật này có thêm một hoặc nhiều hợp đồng lao động không xác định thời hạn hoặc có thời hạn từ đủ 3 tháng trở lên thì đóng bảo hiểm y tế theo hợp đồng lao động có mức tiền lương, tiền công cao nhất.</w:t>
             </w:r>
@@ -1590,9 +1421,6 @@
             <w:tcW w:w="4140" w:type="dxa"/>
           </w:tcPr>
           <w:p>
-            <w:pPr>
-              <w:spacing w:after="0" w:line="240" w:lineRule="auto"/>
-            </w:pPr>
             <w:r>
               <w:lastRenderedPageBreak/>
               <w:t xml:space="preserve">1. Đối với người lao động thuộc đối tượng thực hiện chế độ tiền lương do Nhà nước quy định thì căn cứ để đóng bảo hiểm y tế là tiền lương tháng theo ngạch bậc, cấp </w:t>
@@ -1603,25 +1431,16 @@
             </w:r>
           </w:p>
           <w:p>
-            <w:pPr>
-              <w:spacing w:after="0" w:line="240" w:lineRule="auto"/>
-            </w:pPr>
             <w:r>
               <w:t xml:space="preserve">2. Đối với người lao động hưởng tiền lương, tiền công theo quy định của người sử dụng lao động thì căn cứ để đóng bảo hiểm y tế là tiền lương, tiền công tháng được ghi trong hợp đồng lao động. </w:t>
             </w:r>
           </w:p>
           <w:p>
-            <w:pPr>
-              <w:spacing w:after="0" w:line="240" w:lineRule="auto"/>
-            </w:pPr>
             <w:r>
               <w:t>3. Đối với người hưởng lương hưu, trợ cấp mất sức lao động, trợ cấp thất nghiệp hằng tháng thì căn cứ để đóng bảo hiểm y tế là tiền lương hưu, trợ cấp mất sức lao động, trợ cấp thất nghiệp hằng tháng.</w:t>
             </w:r>
           </w:p>
           <w:p>
-            <w:pPr>
-              <w:spacing w:after="0" w:line="240" w:lineRule="auto"/>
-            </w:pPr>
             <w:r>
               <w:t xml:space="preserve">4. Đối với các đối tượng khác thì căn cứ để đóng bảo hiểm y tế là mức lương tối thiểu. </w:t>
             </w:r>
@@ -1676,25 +1495,16 @@
             <w:tcW w:w="4140" w:type="dxa"/>
           </w:tcPr>
           <w:p>
-            <w:pPr>
-              <w:spacing w:after="0" w:line="240" w:lineRule="auto"/>
-            </w:pPr>
             <w:r>
               <w:t>1. Hằng tháng, người sử dụng lao động đóng bảo hiểm y tế cho người lao động và trích tiền đóng bảo hiểm y tế từ tiền lương, tiền công của người lao động để nộp cùng một lúc vào quỹ bảo hiểm y tế.</w:t>
             </w:r>
           </w:p>
           <w:p>
-            <w:pPr>
-              <w:spacing w:after="0" w:line="240" w:lineRule="auto"/>
-            </w:pPr>
             <w:r>
               <w:t>2. Đối với các doanh nghiệp nông nghiệp, lâm nghiệp, ngư nghiệp, diêm nghiệp không trả lương theo tháng thì 3 tháng hoặc 6 tháng một lần, người sử dụng lao động đóng bảo hiểm y tế cho người lao động và trích tiền đóng bảo hiểm y tế từ tiền lương, tiền công của người lao động để nộp cùng một lúc vào quỹ bảo hiểm y tế.</w:t>
             </w:r>
           </w:p>
           <w:p>
-            <w:pPr>
-              <w:spacing w:after="0" w:line="240" w:lineRule="auto"/>
-            </w:pPr>
             <w:r>
               <w:t xml:space="preserve">3. Hằng tháng, tổ chức bảo hiểm xã hội đóng bảo hiểm y tế cho các đối tượng quy </w:t>
             </w:r>
@@ -1704,25 +1514,16 @@
             </w:r>
           </w:p>
           <w:p>
-            <w:pPr>
-              <w:spacing w:after="0" w:line="240" w:lineRule="auto"/>
-            </w:pPr>
             <w:r>
               <w:t>4. Hằng năm, cơ quan, tổ chức quản lý đối tượng quy định tại các khoản 7, 9, 10, 11, 12, 13, 14, 17 và 18 Điều 12 của Luật này đóng bảo hiểm y tế cho các đối tượng này vào quỹ bảo hiểm y tế.</w:t>
             </w:r>
           </w:p>
           <w:p>
-            <w:pPr>
-              <w:spacing w:after="0" w:line="240" w:lineRule="auto"/>
-            </w:pPr>
             <w:r>
               <w:t xml:space="preserve">5. Hằng năm, cơ quan, tổ chức quản lý người có công với cách mạng và các đối tượng quy định tại các điểm a, b và c khoản 16 Điều 12 của Luật này đóng bảo hiểm y tế cho thân nhân của họ vào quỹ bảo hiểm y tế. </w:t>
             </w:r>
           </w:p>
           <w:p>
-            <w:pPr>
-              <w:spacing w:after="0" w:line="240" w:lineRule="auto"/>
-            </w:pPr>
             <w:r>
               <w:t>6. Hằng tháng, cơ quan, tổ chức, đơn vị cấp học bổng đóng bảo hiểm y tế cho đối tượng quy định tại khoản 19 Điều 12 của Luật này vào quỹ bảo hiểm y tế.</w:t>
             </w:r>
@@ -1777,9 +1578,6 @@
             <w:tcW w:w="4140" w:type="dxa"/>
           </w:tcPr>
           <w:p>
-            <w:pPr>
-              <w:spacing w:after="0" w:line="240" w:lineRule="auto"/>
-            </w:pPr>
             <w:r>
               <w:t xml:space="preserve">a) Đối với người tham gia bảo hiểm y tế theo quy định tại khoản 3 Điều 50 của Luật này đóng bảo hiểm y tế liên tục kể từ lần thứ hai trở đi hoặc người tham gia bảo hiểm y tế quy định tại khoản 2 Điều 51 của Luật này thì thẻ bảo hiểm y tế có giá trị sử dụng kể từ ngày đóng bảo hiểm y </w:t>
             </w:r>
@@ -1790,9 +1588,6 @@
             <w:proofErr w:type="gramEnd"/>
           </w:p>
           <w:p>
-            <w:pPr>
-              <w:spacing w:after="0" w:line="240" w:lineRule="auto"/>
-            </w:pPr>
             <w:r>
               <w:t xml:space="preserve">b) Đối với người tham gia bảo hiểm y tế theo quy định tại khoản 3 Điều 50 của Luật này đóng bảo hiểm y tế lần đầu hoặc đóng bảo hiểm y tế không liên tục thì thẻ bảo hiểm y tế có giá trị sử dụng sau 30 ngày, kể từ ngày đóng bảo hiểm y tế; riêng đối với </w:t>
             </w:r>
@@ -1856,9 +1651,6 @@
             <w:tcW w:w="4140" w:type="dxa"/>
           </w:tcPr>
           <w:p>
-            <w:pPr>
-              <w:spacing w:after="0" w:line="240" w:lineRule="auto"/>
-            </w:pPr>
             <w:r>
               <w:t xml:space="preserve">a) Thẻ đã hết thời hạn sử </w:t>
             </w:r>
@@ -1869,9 +1661,6 @@
             <w:proofErr w:type="gramEnd"/>
           </w:p>
           <w:p>
-            <w:pPr>
-              <w:spacing w:after="0" w:line="240" w:lineRule="auto"/>
-            </w:pPr>
             <w:r>
               <w:t xml:space="preserve">b) Thẻ bị sửa chữa, tẩy </w:t>
             </w:r>
@@ -1882,9 +1671,6 @@
             <w:proofErr w:type="gramEnd"/>
           </w:p>
           <w:p>
-            <w:pPr>
-              <w:spacing w:after="0" w:line="240" w:lineRule="auto"/>
-            </w:pPr>
             <w:r>
               <w:t>c) Người có tên trong thẻ không tiếp tục tham gia bảo hiểm y tế.</w:t>
             </w:r>
@@ -1938,9 +1724,6 @@
             <w:tcW w:w="4140" w:type="dxa"/>
           </w:tcPr>
           <w:p>
-            <w:pPr>
-              <w:spacing w:after="0" w:line="240" w:lineRule="auto"/>
-            </w:pPr>
             <w:r>
               <w:t xml:space="preserve">a) Văn bản đăng ký tham gia bảo hiểm y tế của cơ quan, tổ chức có trách nhiệm đóng bảo hiểm y tế quy định tại khoản 1 Điều 13 của Luật </w:t>
             </w:r>
@@ -1951,9 +1734,6 @@
             <w:proofErr w:type="gramEnd"/>
           </w:p>
           <w:p>
-            <w:pPr>
-              <w:spacing w:after="0" w:line="240" w:lineRule="auto"/>
-            </w:pPr>
             <w:r>
               <w:t xml:space="preserve">b) Danh sách người tham gia bảo hiểm y tế do cơ quan, tổ chức có trách nhiệm đóng bảo hiểm y tế quy định tại khoản 1 Điều 13 của Luật này hoặc người đại diện của người tự nguyện tham gia bảo hiểm y tế </w:t>
             </w:r>
@@ -2012,9 +1792,6 @@
             <w:tcW w:w="4140" w:type="dxa"/>
           </w:tcPr>
           <w:p>
-            <w:pPr>
-              <w:spacing w:after="0" w:line="240" w:lineRule="auto"/>
-            </w:pPr>
             <w:r>
               <w:t xml:space="preserve">a) Bản sao giấy chứng sinh hoặc bản sao giấy khai sinh. Trường hợp trẻ em chưa có bản sao giấy chứng sinh hoặc bản sao giấy khai sinh thì phải có giấy xác nhận của Uỷ ban nhân dân xã, phường, thị trấn nơi cư trú của cha, mẹ hoặc người giám </w:t>
             </w:r>
@@ -2028,9 +1805,6 @@
             </w:r>
           </w:p>
           <w:p>
-            <w:pPr>
-              <w:spacing w:after="0" w:line="240" w:lineRule="auto"/>
-            </w:pPr>
             <w:r>
               <w:lastRenderedPageBreak/>
               <w:t xml:space="preserve">b) Danh sách hoặc giấy đề nghị cấp thẻ bảo hiểm y tế của Uỷ ban nhân dân xã, phường, thị trấn nơi trẻ em cư trú. </w:t>
@@ -2086,25 +1860,16 @@
             <w:tcW w:w="4140" w:type="dxa"/>
           </w:tcPr>
           <w:p>
-            <w:pPr>
-              <w:spacing w:after="0" w:line="240" w:lineRule="auto"/>
-            </w:pPr>
             <w:r>
               <w:t xml:space="preserve">1. Thẻ bảo hiểm y tế được cấp lại trong trường hợp bị mất. </w:t>
             </w:r>
           </w:p>
           <w:p>
-            <w:pPr>
-              <w:spacing w:after="0" w:line="240" w:lineRule="auto"/>
-            </w:pPr>
             <w:r>
               <w:t>2. Người bị mất thẻ bảo hiểm y tế phải có đơn đề nghị cấp lại thẻ.</w:t>
             </w:r>
           </w:p>
           <w:p>
-            <w:pPr>
-              <w:spacing w:after="0" w:line="240" w:lineRule="auto"/>
-            </w:pPr>
             <w:r>
               <w:t>3. Trong thời hạn 7 ngày làm việc, kể từ ngày nhận được đơn đề nghị cấp lại thẻ, tổ chức bảo hiểm y tế phải cấp lại thẻ cho người tham gia bảo hiểm y tế. Trong thời gian chờ cấp lại thẻ, người có thẻ vẫn được hưởng quyền lợi của người tham gia bảo hiểm y tế.</w:t>
             </w:r>
@@ -2158,9 +1923,6 @@
             <w:tcW w:w="4140" w:type="dxa"/>
           </w:tcPr>
           <w:p>
-            <w:pPr>
-              <w:spacing w:after="0" w:line="240" w:lineRule="auto"/>
-            </w:pPr>
             <w:r>
               <w:t xml:space="preserve">a) Rách, nát hoặc </w:t>
             </w:r>
@@ -2171,9 +1933,6 @@
             <w:proofErr w:type="gramEnd"/>
           </w:p>
           <w:p>
-            <w:pPr>
-              <w:spacing w:after="0" w:line="240" w:lineRule="auto"/>
-            </w:pPr>
             <w:r>
               <w:t xml:space="preserve">b) Thay đổi nơi đăng ký khám bệnh, chữa bệnh ban </w:t>
             </w:r>
@@ -2232,9 +1991,6 @@
             <w:tcW w:w="4140" w:type="dxa"/>
           </w:tcPr>
           <w:p>
-            <w:pPr>
-              <w:spacing w:after="0" w:line="240" w:lineRule="auto"/>
-            </w:pPr>
             <w:r>
               <w:t xml:space="preserve">a) Đơn đề nghị đổi thẻ của người tham gia bảo hiểm y </w:t>
             </w:r>
@@ -2260,17 +2016,11 @@
             </w:r>
           </w:p>
           <w:p>
-            <w:pPr>
-              <w:spacing w:after="0" w:line="240" w:lineRule="auto"/>
-            </w:pPr>
             <w:r>
               <w:t>1. Thẻ bảo hiểm y tế được đổi trong trường hợp sau đây:</w:t>
             </w:r>
           </w:p>
           <w:p>
-            <w:pPr>
-              <w:spacing w:after="0" w:line="240" w:lineRule="auto"/>
-            </w:pPr>
             <w:r>
               <w:t xml:space="preserve">a) Rách, nát hoặc </w:t>
             </w:r>
@@ -2281,9 +2031,6 @@
             <w:proofErr w:type="gramEnd"/>
           </w:p>
           <w:p>
-            <w:pPr>
-              <w:spacing w:after="0" w:line="240" w:lineRule="auto"/>
-            </w:pPr>
             <w:r>
               <w:t xml:space="preserve">b) Thay đổi nơi đăng ký khám bệnh, chữa bệnh ban </w:t>
             </w:r>
@@ -2294,25 +2041,16 @@
             <w:proofErr w:type="gramEnd"/>
           </w:p>
           <w:p>
-            <w:pPr>
-              <w:spacing w:after="0" w:line="240" w:lineRule="auto"/>
-            </w:pPr>
             <w:r>
               <w:t>c) Thông tin ghi trong thẻ không đúng.</w:t>
             </w:r>
           </w:p>
           <w:p>
-            <w:pPr>
-              <w:spacing w:after="0" w:line="240" w:lineRule="auto"/>
-            </w:pPr>
             <w:r>
               <w:t>2. Hồ sơ đổi thẻ bảo hiểm y tế bao gồm:</w:t>
             </w:r>
           </w:p>
           <w:p>
-            <w:pPr>
-              <w:spacing w:after="0" w:line="240" w:lineRule="auto"/>
-            </w:pPr>
             <w:r>
               <w:lastRenderedPageBreak/>
               <w:t xml:space="preserve">a) Đơn đề nghị đổi thẻ của người tham gia bảo hiểm y </w:t>
@@ -2324,17 +2062,11 @@
             <w:proofErr w:type="gramEnd"/>
           </w:p>
           <w:p>
-            <w:pPr>
-              <w:spacing w:after="0" w:line="240" w:lineRule="auto"/>
-            </w:pPr>
             <w:r>
               <w:t>b) Thẻ bảo hiểm y tế.</w:t>
             </w:r>
           </w:p>
           <w:p>
-            <w:pPr>
-              <w:spacing w:after="0" w:line="240" w:lineRule="auto"/>
-            </w:pPr>
             <w:r>
               <w:t>3. Trong thời hạn 7 ngày làm việc, kể từ ngày nhận đủ hồ sơ quy định tại khoản 2 Điều này, tổ chức bảo hiểm y tế phải đổi thẻ cho người tham gia bảo hiểm y tế. Trong thời gian chờ đổi thẻ, người có thẻ vẫn được hưởng quyền lợi của người tham gia bảo hiểm y tế.</w:t>
             </w:r>
@@ -2378,17 +2110,11 @@
             <w:tcW w:w="4140" w:type="dxa"/>
           </w:tcPr>
           <w:p>
-            <w:pPr>
-              <w:spacing w:after="0" w:line="240" w:lineRule="auto"/>
-            </w:pPr>
             <w:r>
               <w:t>1. Thẻ bảo hiểm y tế bị thu hồi trong trường hợp sau đây:</w:t>
             </w:r>
           </w:p>
           <w:p>
-            <w:pPr>
-              <w:spacing w:after="0" w:line="240" w:lineRule="auto"/>
-            </w:pPr>
             <w:r>
               <w:t xml:space="preserve">a) Gian lận trong việc cấp thẻ bảo hiểm y </w:t>
             </w:r>
@@ -2399,9 +2125,6 @@
             <w:proofErr w:type="gramEnd"/>
           </w:p>
           <w:p>
-            <w:pPr>
-              <w:spacing w:after="0" w:line="240" w:lineRule="auto"/>
-            </w:pPr>
             <w:r>
               <w:t>b) Người có tên trong thẻ bảo hiểm y tế không tiếp tục tham gia bảo hiểm y tế.</w:t>
             </w:r>
@@ -2455,17 +2178,11 @@
             <w:tcW w:w="4140" w:type="dxa"/>
           </w:tcPr>
           <w:p>
-            <w:pPr>
-              <w:spacing w:after="0" w:line="240" w:lineRule="auto"/>
-            </w:pPr>
             <w:r>
               <w:t>1. Người tham gia bảo hiểm y tế được quỹ bảo hiểm y tế chi trả các chi phí sau đây:</w:t>
             </w:r>
           </w:p>
           <w:p>
-            <w:pPr>
-              <w:spacing w:after="0" w:line="240" w:lineRule="auto"/>
-            </w:pPr>
             <w:r>
               <w:t xml:space="preserve">a) Khám bệnh, chữa bệnh, phục hồi chức năng, khám thai định kỳ, sinh </w:t>
             </w:r>
@@ -2476,9 +2193,6 @@
             <w:proofErr w:type="gramEnd"/>
           </w:p>
           <w:p>
-            <w:pPr>
-              <w:spacing w:after="0" w:line="240" w:lineRule="auto"/>
-            </w:pPr>
             <w:r>
               <w:t xml:space="preserve">b) Khám bệnh để sàng lọc, chẩn đoán sớm một số </w:t>
             </w:r>
@@ -2492,9 +2206,6 @@
             </w:r>
           </w:p>
           <w:p>
-            <w:pPr>
-              <w:spacing w:after="0" w:line="240" w:lineRule="auto"/>
-            </w:pPr>
             <w:r>
               <w:t xml:space="preserve">c) Vận chuyển người bệnh từ tuyến huyện lên tuyến trên đối với đối tượng quy định </w:t>
             </w:r>
@@ -2553,17 +2264,11 @@
             <w:tcW w:w="4140" w:type="dxa"/>
           </w:tcPr>
           <w:p>
-            <w:pPr>
-              <w:spacing w:after="0" w:line="240" w:lineRule="auto"/>
-            </w:pPr>
             <w:r>
               <w:t>1. Người tham gia bảo hiểm y tế khi đi khám bệnh, chữa bệnh theo quy định tại các điều 26, 27 và 28 của Luật này thì được quỹ bảo hiểm y tế thanh toán chi phí khám bệnh, chữa bệnh trong phạm vi được hưởng như sau:</w:t>
             </w:r>
           </w:p>
           <w:p>
-            <w:pPr>
-              <w:spacing w:after="0" w:line="240" w:lineRule="auto"/>
-            </w:pPr>
             <w:r>
               <w:t xml:space="preserve">a) 100% chi phí khám bệnh, chữa bệnh đối với đối tượng quy định tại các khoản 2, 9 và 17 Điều 12 của Luật </w:t>
             </w:r>
@@ -2574,9 +2279,6 @@
             <w:proofErr w:type="gramEnd"/>
           </w:p>
           <w:p>
-            <w:pPr>
-              <w:spacing w:after="0" w:line="240" w:lineRule="auto"/>
-            </w:pPr>
             <w:r>
               <w:t xml:space="preserve">b) 100% chi phí khám bệnh, chữa bệnh đối với trường hợp chi phí cho một lần khám bệnh, chữa bệnh thấp hơn mức do Chính phủ quy định và khám bệnh, chữa bệnh tại tuyến </w:t>
             </w:r>
@@ -2587,9 +2289,6 @@
             <w:proofErr w:type="gramEnd"/>
           </w:p>
           <w:p>
-            <w:pPr>
-              <w:spacing w:after="0" w:line="240" w:lineRule="auto"/>
-            </w:pPr>
             <w:r>
               <w:t xml:space="preserve">c) 95% chi phí khám bệnh, chữa bệnh đối với đối tượng quy định tại các khoản 3, 13 và 14 Điều 12 của Luật </w:t>
             </w:r>
@@ -2600,17 +2299,11 @@
             <w:proofErr w:type="gramEnd"/>
           </w:p>
           <w:p>
-            <w:pPr>
-              <w:spacing w:after="0" w:line="240" w:lineRule="auto"/>
-            </w:pPr>
             <w:r>
               <w:t>d) 80% chi phí khám bệnh, chữa bệnh đối với các đối tượng khác.</w:t>
             </w:r>
           </w:p>
           <w:p>
-            <w:pPr>
-              <w:spacing w:after="0" w:line="240" w:lineRule="auto"/>
-            </w:pPr>
             <w:r>
               <w:t>2. Trường hợp một người thuộc nhiều đối tượng tham gia bảo hiểm y tế thì được hưởng quyền lợi bảo hiểm y tế theo đối tượng có quyền lợi cao nhất.</w:t>
             </w:r>
@@ -2684,106 +2377,67 @@
             <w:tcW w:w="4140" w:type="dxa"/>
           </w:tcPr>
           <w:p>
-            <w:pPr>
-              <w:spacing w:after="0" w:line="240" w:lineRule="auto"/>
-            </w:pPr>
             <w:r>
               <w:t>1. Chi phí trong trường hợp quy định tại khoản 1 Điều 21 đã được ngân sách nhà nước chi trả.</w:t>
             </w:r>
           </w:p>
           <w:p>
-            <w:pPr>
-              <w:spacing w:after="0" w:line="240" w:lineRule="auto"/>
-            </w:pPr>
             <w:r>
               <w:t>2. Điều dưỡng, an dưỡng tại cơ sở điều dưỡng, an dưỡng.</w:t>
             </w:r>
           </w:p>
           <w:p>
-            <w:pPr>
-              <w:spacing w:after="0" w:line="240" w:lineRule="auto"/>
-            </w:pPr>
             <w:r>
               <w:t>3. Khám sức khỏe.</w:t>
             </w:r>
           </w:p>
           <w:p>
-            <w:pPr>
-              <w:spacing w:after="0" w:line="240" w:lineRule="auto"/>
-            </w:pPr>
             <w:r>
               <w:t>4. Xét nghiệm, chẩn đoán thai không nhằm mục đích điều trị.</w:t>
             </w:r>
           </w:p>
           <w:p>
-            <w:pPr>
-              <w:spacing w:after="0" w:line="240" w:lineRule="auto"/>
-            </w:pPr>
             <w:r>
               <w:t>5. Sử dụng kỹ thuật hỗ trợ sinh sản, dịch vụ kế hoạch hóa gia đình, nạo hút thai, phá thai, trừ trường hợp phải đình chỉ thai nghén do nguyên nhân bệnh lý của thai nhi hay của sản phụ.</w:t>
             </w:r>
           </w:p>
           <w:p>
-            <w:pPr>
-              <w:spacing w:after="0" w:line="240" w:lineRule="auto"/>
-            </w:pPr>
             <w:r>
               <w:t>6. Sử dụng dịch vụ thẩm mỹ.</w:t>
             </w:r>
           </w:p>
           <w:p>
-            <w:pPr>
-              <w:spacing w:after="0" w:line="240" w:lineRule="auto"/>
-            </w:pPr>
             <w:r>
               <w:t>7. Điều trị lác, cận thị và tật khúc xạ của mắt.</w:t>
             </w:r>
           </w:p>
           <w:p>
-            <w:pPr>
-              <w:spacing w:after="0" w:line="240" w:lineRule="auto"/>
-            </w:pPr>
             <w:r>
               <w:t>8. Sử dụng vật tư y tế thay thế bao gồm chân tay giả, mắt giả, răng giả, kính mắt, máy trợ thính, phương tiện trợ giúp vận động trong khám bệnh, chữa bệnh và phục hồi chức năng.</w:t>
             </w:r>
           </w:p>
           <w:p>
-            <w:pPr>
-              <w:spacing w:after="0" w:line="240" w:lineRule="auto"/>
-            </w:pPr>
             <w:r>
               <w:t>9. Khám bệnh, chữa bệnh, phục hồi chức năng đối với bệnh nghề nghiệp, tai nạn lao động, thảm họa.</w:t>
             </w:r>
           </w:p>
           <w:p>
-            <w:pPr>
-              <w:spacing w:after="0" w:line="240" w:lineRule="auto"/>
-            </w:pPr>
             <w:r>
               <w:t>10. Khám bệnh, chữa bệnh trong trường hợp tự tử, tự gây thương tích.</w:t>
             </w:r>
           </w:p>
           <w:p>
-            <w:pPr>
-              <w:spacing w:after="0" w:line="240" w:lineRule="auto"/>
-            </w:pPr>
             <w:r>
               <w:lastRenderedPageBreak/>
               <w:t>11. Khám bệnh, chữa bệnh nghiện ma túy, nghiện rượu hoặc chất gây nghiện khác.</w:t>
             </w:r>
           </w:p>
           <w:p>
-            <w:pPr>
-              <w:spacing w:after="0" w:line="240" w:lineRule="auto"/>
-            </w:pPr>
             <w:r>
               <w:t>12. Khám bệnh, chữa bệnh tổn thương về thể chất, tinh thần do hành vi vi phạm pháp luật của người đó gây ra.</w:t>
             </w:r>
           </w:p>
           <w:p>
-            <w:pPr>
-              <w:spacing w:after="0" w:line="240" w:lineRule="auto"/>
-            </w:pPr>
             <w:r>
               <w:t>13. Giám định y khoa, giám định pháp y, giám định pháp y tâm thần.</w:t>
             </w:r>
@@ -2834,17 +2488,11 @@
             <w:tcW w:w="4140" w:type="dxa"/>
           </w:tcPr>
           <w:p>
-            <w:pPr>
-              <w:spacing w:after="0" w:line="240" w:lineRule="auto"/>
-            </w:pPr>
             <w:r>
               <w:t>2. Cơ sở khám bệnh, chữa bệnh bảo hiểm y tế bao gồm:</w:t>
             </w:r>
           </w:p>
           <w:p>
-            <w:pPr>
-              <w:spacing w:after="0" w:line="240" w:lineRule="auto"/>
-            </w:pPr>
             <w:r>
               <w:t xml:space="preserve">a)  Trạm y tế xã và tương đương, nhà hộ </w:t>
             </w:r>
@@ -2855,9 +2503,6 @@
             <w:proofErr w:type="gramEnd"/>
           </w:p>
           <w:p>
-            <w:pPr>
-              <w:spacing w:after="0" w:line="240" w:lineRule="auto"/>
-            </w:pPr>
             <w:r>
               <w:t xml:space="preserve">b) Phòng khám đa khoa, chuyên </w:t>
             </w:r>
@@ -2916,25 +2561,16 @@
             <w:tcW w:w="4140" w:type="dxa"/>
           </w:tcPr>
           <w:p>
-            <w:pPr>
-              <w:spacing w:after="0" w:line="240" w:lineRule="auto"/>
-            </w:pPr>
             <w:r>
               <w:t xml:space="preserve">1. Người tham gia bảo hiểm y tế có quyền đăng ký khám bệnh, chữa bệnh bảo hiểm y tế ban đầu tại cơ sở khám bệnh, chữa bệnh tuyến xã, tuyến huyện hoặc tương đương; trừ trường hợp được đăng ký tại cơ sở khám bệnh, chữa bệnh tuyến tỉnh hoặc tuyến  trung ương theo quy định của Bộ trưởng Bộ Y tế. </w:t>
             </w:r>
           </w:p>
           <w:p>
-            <w:pPr>
-              <w:spacing w:after="0" w:line="240" w:lineRule="auto"/>
-            </w:pPr>
             <w:r>
               <w:t xml:space="preserve">Trường hợp người tham gia bảo hiểm y tế phải làm việc lưu động hoặc đến tạm trú tại địa phương khác thì được khám bệnh, chữa bệnh ban đầu tại cơ sở khám bệnh, chữa bệnh phù hợp với tuyến chuyên môn kỹ thuật và nơi người đó đang làm việc lưu động, tạm trú theo quy định của Bộ trưởng Bộ Y tế. </w:t>
             </w:r>
           </w:p>
           <w:p>
-            <w:pPr>
-              <w:spacing w:after="0" w:line="240" w:lineRule="auto"/>
-            </w:pPr>
             <w:r>
               <w:t>2. Người tham gia bảo hiểm y tế được thay đổi cơ sở đăng ký khám bệnh, chữa bệnh ban đầu vào đầu mỗi quý.</w:t>
             </w:r>
@@ -3038,25 +2674,16 @@
             <w:tcW w:w="4140" w:type="dxa"/>
           </w:tcPr>
           <w:p>
-            <w:pPr>
-              <w:spacing w:after="0" w:line="240" w:lineRule="auto"/>
-            </w:pPr>
             <w:r>
               <w:t>1. Người tham gia bảo hiểm y tế khi đến khám bệnh, chữa bệnh phải xuất trình thẻ bảo hiểm y tế có ảnh; trường hợp thẻ bảo hiểm y tế chưa có ảnh thì phải xuất trình thẻ bảo hiểm y tế cùng với giấy tờ chứng minh về nhân thân của người đó; đối với trẻ em dưới 6 tuổi chỉ phải xuất trình thẻ bảo hiểm y tế.</w:t>
             </w:r>
           </w:p>
           <w:p>
-            <w:pPr>
-              <w:spacing w:after="0" w:line="240" w:lineRule="auto"/>
-            </w:pPr>
             <w:r>
               <w:t>2. Trường hợp cấp cứu, người tham gia bảo hiểm y tế được khám bệnh, chữa bệnh tại bất kỳ cơ sở khám bệnh, chữa bệnh nào và phải xuất trình thẻ bảo hiểm y tế cùng với giấy tờ quy định tại khoản 1 Điều này trước khi ra viện.</w:t>
             </w:r>
           </w:p>
           <w:p>
-            <w:pPr>
-              <w:spacing w:after="0" w:line="240" w:lineRule="auto"/>
-            </w:pPr>
             <w:r>
               <w:t>3. Trường hợp chuyển tuyến điều trị, người tham gia bảo hiểm y tế phải có hồ sơ chuyển viện của cơ sở khám bệnh, chữa bệnh.</w:t>
             </w:r>
@@ -3114,18 +2741,12 @@
             <w:tcW w:w="4140" w:type="dxa"/>
           </w:tcPr>
           <w:p>
-            <w:pPr>
-              <w:spacing w:after="0" w:line="240" w:lineRule="auto"/>
-            </w:pPr>
             <w:r>
               <w:lastRenderedPageBreak/>
               <w:t>1. Việc thanh toán chi phí khám bệnh, chữa bệnh bảo hiểm y tế được thực hiện theo các phương thức sau đây:</w:t>
             </w:r>
           </w:p>
           <w:p>
-            <w:pPr>
-              <w:spacing w:after="0" w:line="240" w:lineRule="auto"/>
-            </w:pPr>
             <w:r>
               <w:lastRenderedPageBreak/>
               <w:t xml:space="preserve">a) Thanh toán theo định suất là thanh toán theo định mức chi phí khám bệnh, chữa bệnh và mức đóng tính trên mỗi thẻ bảo hiểm y tế được đăng ký tại cơ sở khám bệnh, chữa bệnh bảo hiểm y tế trong một khoảng thời gian nhất </w:t>
@@ -3137,9 +2758,6 @@
             <w:proofErr w:type="gramEnd"/>
           </w:p>
           <w:p>
-            <w:pPr>
-              <w:spacing w:after="0" w:line="240" w:lineRule="auto"/>
-            </w:pPr>
             <w:r>
               <w:t xml:space="preserve">b) Thanh toán theo giá dịch vụ là thanh toán dựa trên chi phí của thuốc, hóa chất, vật tư, thiết bị y tế, dịch vụ kỹ thuật y tế được sử dụng cho người </w:t>
             </w:r>
@@ -3150,9 +2768,6 @@
             <w:proofErr w:type="gramEnd"/>
           </w:p>
           <w:p>
-            <w:pPr>
-              <w:spacing w:after="0" w:line="240" w:lineRule="auto"/>
-            </w:pPr>
             <w:r>
               <w:t>c) Thanh toán theo trường hợp bệnh là thanh toán theo chi phí khám bệnh, chữa bệnh được xác định trước cho từng trường hợp theo chẩn đoán.</w:t>
             </w:r>
@@ -3207,25 +2822,16 @@
             <w:tcW w:w="4140" w:type="dxa"/>
           </w:tcPr>
           <w:p>
-            <w:pPr>
-              <w:spacing w:after="0" w:line="240" w:lineRule="auto"/>
-            </w:pPr>
             <w:r>
               <w:t>1. Tổ chức bảo hiểm y tế thanh toán chi phí khám bệnh, chữa bệnh bảo hiểm y tế với cơ sở khám bệnh, chữa bệnh theo hợp đồng khám bệnh, chữa bệnh bảo hiểm y tế.</w:t>
             </w:r>
           </w:p>
           <w:p>
-            <w:pPr>
-              <w:spacing w:after="0" w:line="240" w:lineRule="auto"/>
-            </w:pPr>
             <w:r>
               <w:t>2. Tổ chức bảo hiểm y tế thanh toán chi phí khám bệnh, chữa bệnh bảo hiểm y tế trực tiếp cho người có thẻ bảo hiểm y tế đi khám bệnh, chữa bệnh trong các trường hợp sau đây:</w:t>
             </w:r>
           </w:p>
           <w:p>
-            <w:pPr>
-              <w:spacing w:after="0" w:line="240" w:lineRule="auto"/>
-            </w:pPr>
             <w:r>
               <w:t xml:space="preserve">a) Tại cơ sở khám bệnh, chữa bệnh không có hợp đồng khám bệnh, chữa bệnh bảo hiểm y </w:t>
             </w:r>
@@ -3236,9 +2842,6 @@
             <w:proofErr w:type="gramEnd"/>
           </w:p>
           <w:p>
-            <w:pPr>
-              <w:spacing w:after="0" w:line="240" w:lineRule="auto"/>
-            </w:pPr>
             <w:r>
               <w:t xml:space="preserve">b) Trường hợp khám bệnh, chữa bệnh không đúng quy định tại các điều 26, 27 và 28 của Luật </w:t>
             </w:r>
@@ -3249,9 +2852,6 @@
             <w:proofErr w:type="gramEnd"/>
           </w:p>
           <w:p>
-            <w:pPr>
-              <w:spacing w:after="0" w:line="240" w:lineRule="auto"/>
-            </w:pPr>
             <w:r>
               <w:t xml:space="preserve">c) Tại nước </w:t>
             </w:r>
@@ -3262,18 +2862,12 @@
             <w:proofErr w:type="gramEnd"/>
           </w:p>
           <w:p>
-            <w:pPr>
-              <w:spacing w:after="0" w:line="240" w:lineRule="auto"/>
-            </w:pPr>
             <w:r>
               <w:lastRenderedPageBreak/>
               <w:t>d) Một số trường hợp đặc biệt khác do Bộ trưởng Bộ Y tế quy định.</w:t>
             </w:r>
           </w:p>
           <w:p>
-            <w:pPr>
-              <w:spacing w:after="0" w:line="240" w:lineRule="auto"/>
-            </w:pPr>
             <w:r>
               <w:t>3. Bộ Y tế chủ trì, phối hợp với Bộ Tài chính quy định thủ tục, mức thanh toán đối với các trường hợp quy định tại khoản 2 Điều này.</w:t>
             </w:r>
@@ -3328,41 +2922,26 @@
             <w:tcW w:w="4140" w:type="dxa"/>
           </w:tcPr>
           <w:p>
-            <w:pPr>
-              <w:spacing w:after="0" w:line="240" w:lineRule="auto"/>
-            </w:pPr>
             <w:r>
               <w:t>1. Được cấp thẻ bảo hiểm y tế khi đóng bảo hiểm y tế.</w:t>
             </w:r>
           </w:p>
           <w:p>
-            <w:pPr>
-              <w:spacing w:after="0" w:line="240" w:lineRule="auto"/>
-            </w:pPr>
             <w:r>
               <w:t>2. Lựa chọn cơ sở khám bệnh, chữa bệnh bảo hiểm y tế ban đầu theo quy định tại khoản 1 Điều 26 của Luật này.</w:t>
             </w:r>
           </w:p>
           <w:p>
-            <w:pPr>
-              <w:spacing w:after="0" w:line="240" w:lineRule="auto"/>
-            </w:pPr>
             <w:r>
               <w:t>3. Được khám bệnh, chữa bệnh.</w:t>
             </w:r>
           </w:p>
           <w:p>
-            <w:pPr>
-              <w:spacing w:after="0" w:line="240" w:lineRule="auto"/>
-            </w:pPr>
             <w:r>
               <w:t>4. Được tổ chức bảo hiểm y tế thanh toán chi phí khám bệnh, chữa bệnh theo chế độ bảo hiểm y tế.</w:t>
             </w:r>
           </w:p>
           <w:p>
-            <w:pPr>
-              <w:spacing w:after="0" w:line="240" w:lineRule="auto"/>
-            </w:pPr>
             <w:r>
               <w:t>5. Yêu cầu tổ chức bảo hiểm y tế, cơ sở khám bệnh, chữa bệnh bảo hiểm y tế và cơ quan liên quan giải thích, cung cấp thông tin về chế độ bảo hiểm y tế.</w:t>
             </w:r>
@@ -3416,33 +2995,21 @@
             <w:tcW w:w="4140" w:type="dxa"/>
           </w:tcPr>
           <w:p>
-            <w:pPr>
-              <w:spacing w:after="0" w:line="240" w:lineRule="auto"/>
-            </w:pPr>
             <w:r>
               <w:t>1. Đóng bảo hiểm y tế đầy đủ, đúng thời hạn.</w:t>
             </w:r>
           </w:p>
           <w:p>
-            <w:pPr>
-              <w:spacing w:after="0" w:line="240" w:lineRule="auto"/>
-            </w:pPr>
             <w:r>
               <w:t>2. Sử dụng thẻ bảo hiểm y tế đúng mục đích, không cho người khác mượn thẻ bảo hiểm y tế.</w:t>
             </w:r>
           </w:p>
           <w:p>
-            <w:pPr>
-              <w:spacing w:after="0" w:line="240" w:lineRule="auto"/>
-            </w:pPr>
             <w:r>
               <w:t>3. Thực hiện các quy định tại Điều 28 của Luật này khi đến khám bệnh, chữa bệnh.</w:t>
             </w:r>
           </w:p>
           <w:p>
-            <w:pPr>
-              <w:spacing w:after="0" w:line="240" w:lineRule="auto"/>
-            </w:pPr>
             <w:r>
               <w:t xml:space="preserve">4. Chấp hành các quy định và hướng dẫn của tổ chức bảo hiểm y tế, cơ sở khám </w:t>
             </w:r>
@@ -3501,9 +3068,6 @@
             <w:tcW w:w="4140" w:type="dxa"/>
           </w:tcPr>
           <w:p>
-            <w:pPr>
-              <w:spacing w:after="0" w:line="240" w:lineRule="auto"/>
-            </w:pPr>
             <w:r>
               <w:t>1. Yêu cầu tổ chức bảo hiểm y tế, cơ quan nhà nước có thẩm quyền giải thích, cung cấp thông tin về chế độ bảo hiểm y tế.</w:t>
             </w:r>
@@ -3553,33 +3117,21 @@
             <w:tcW w:w="4140" w:type="dxa"/>
           </w:tcPr>
           <w:p>
-            <w:pPr>
-              <w:spacing w:after="0" w:line="240" w:lineRule="auto"/>
-            </w:pPr>
             <w:r>
               <w:t>1. Lập hồ sơ đề nghị cấp thẻ bảo hiểm y tế.</w:t>
             </w:r>
           </w:p>
           <w:p>
-            <w:pPr>
-              <w:spacing w:after="0" w:line="240" w:lineRule="auto"/>
-            </w:pPr>
             <w:r>
               <w:t>2. Đóng bảo hiểm y tế đầy đủ, đúng thời hạn.</w:t>
             </w:r>
           </w:p>
           <w:p>
-            <w:pPr>
-              <w:spacing w:after="0" w:line="240" w:lineRule="auto"/>
-            </w:pPr>
             <w:r>
               <w:t>3. Giao thẻ bảo hiểm y tế cho người tham gia bảo hiểm y tế.</w:t>
             </w:r>
           </w:p>
           <w:p>
-            <w:pPr>
-              <w:spacing w:after="0" w:line="240" w:lineRule="auto"/>
-            </w:pPr>
             <w:r>
               <w:t>4. Cung cấp đầy đủ, chính xác thông tin, tài liệu có liên quan đến trách nhiệm thực hiện bảo hiểm y tế của người sử dụng lao động, của đại diện cho người tham gia bảo hiểm y tế khi có yêu cầu của tổ chức bảo hiểm y tế, người lao động hoặc đại diện của người lao động.</w:t>
             </w:r>
@@ -3629,17 +3181,11 @@
             <w:tcW w:w="4140" w:type="dxa"/>
           </w:tcPr>
           <w:p>
-            <w:pPr>
-              <w:spacing w:after="0" w:line="240" w:lineRule="auto"/>
-            </w:pPr>
             <w:r>
               <w:t>1. Yêu cầu người sử dụng lao động, đại diện của người tham gia bảo hiểm y tế và người tham gia bảo hiểm y tế cung cấp đầy đủ, chính xác thông tin, tài liệu có liên quan đến trách nhiệm của họ về việc thực hiện bảo hiểm y tế.</w:t>
             </w:r>
           </w:p>
           <w:p>
-            <w:pPr>
-              <w:spacing w:after="0" w:line="240" w:lineRule="auto"/>
-            </w:pPr>
             <w:r>
               <w:t xml:space="preserve">2. Kiểm tra, giám định việc thực hiện khám bệnh, chữa bệnh bảo hiểm y tế; thu hồi, </w:t>
             </w:r>
@@ -3649,25 +3195,16 @@
             </w:r>
           </w:p>
           <w:p>
-            <w:pPr>
-              <w:spacing w:after="0" w:line="240" w:lineRule="auto"/>
-            </w:pPr>
             <w:r>
               <w:t>3. Yêu cầu cơ sở khám bệnh, chữa bệnh bảo hiểm y tế cung cấp hồ sơ, bệnh án, tài liệu về khám bệnh, chữa bệnh để phục vụ công tác giám định bảo hiểm y tế.</w:t>
             </w:r>
           </w:p>
           <w:p>
-            <w:pPr>
-              <w:spacing w:after="0" w:line="240" w:lineRule="auto"/>
-            </w:pPr>
             <w:r>
               <w:t>4. Từ chối thanh toán chi phí khám bệnh, chữa bệnh bảo hiểm y tế không đúng quy định của Luật này hoặc không đúng với nội dung hợp đồng khám bệnh, chữa bệnh bảo hiểm y tế.</w:t>
             </w:r>
           </w:p>
           <w:p>
-            <w:pPr>
-              <w:spacing w:after="0" w:line="240" w:lineRule="auto"/>
-            </w:pPr>
             <w:r>
               <w:t xml:space="preserve">5. Yêu cầu người có trách nhiệm bồi thường thiệt hại cho người tham gia bảo hiểm y tế hoàn trả chi phí khám bệnh, chữa bệnh mà tổ chức bảo hiểm y tế đã chi trả. </w:t>
             </w:r>
@@ -3718,90 +3255,57 @@
             <w:tcW w:w="4140" w:type="dxa"/>
           </w:tcPr>
           <w:p>
-            <w:pPr>
-              <w:spacing w:after="0" w:line="240" w:lineRule="auto"/>
-            </w:pPr>
             <w:r>
               <w:t>1. Tuyên truyền, phổ biến chính sách, pháp luật về bảo hiểm y tế.</w:t>
             </w:r>
           </w:p>
           <w:p>
-            <w:pPr>
-              <w:spacing w:after="0" w:line="240" w:lineRule="auto"/>
-            </w:pPr>
             <w:r>
               <w:t>2. Hướng dẫn hồ sơ, thủ tục, tổ chức thực hiện chế độ bảo hiểm y tế bảo đảm nhanh chóng, đơn giản và thuận tiện cho người tham gia bảo hiểm y tế.</w:t>
             </w:r>
           </w:p>
           <w:p>
-            <w:pPr>
-              <w:spacing w:after="0" w:line="240" w:lineRule="auto"/>
-            </w:pPr>
             <w:r>
               <w:t>3. Thu tiền đóng bảo hiểm y tế và cấp thẻ bảo hiểm y tế.</w:t>
             </w:r>
           </w:p>
           <w:p>
-            <w:pPr>
-              <w:spacing w:after="0" w:line="240" w:lineRule="auto"/>
-            </w:pPr>
             <w:r>
               <w:t>4. Quản lý, sử dụng quỹ bảo hiểm y tế.</w:t>
             </w:r>
           </w:p>
           <w:p>
-            <w:pPr>
-              <w:spacing w:after="0" w:line="240" w:lineRule="auto"/>
-            </w:pPr>
             <w:r>
               <w:t>5. Ký hợp đồng khám bệnh, chữa bệnh bảo hiểm y tế với cơ sở khám bệnh, chữa bệnh.</w:t>
             </w:r>
           </w:p>
           <w:p>
-            <w:pPr>
-              <w:spacing w:after="0" w:line="240" w:lineRule="auto"/>
-            </w:pPr>
             <w:r>
               <w:t>6. Thanh toán chi phí khám bệnh, chữa bệnh bảo hiểm y tế.</w:t>
             </w:r>
           </w:p>
           <w:p>
-            <w:pPr>
-              <w:spacing w:after="0" w:line="240" w:lineRule="auto"/>
-            </w:pPr>
             <w:r>
               <w:lastRenderedPageBreak/>
               <w:t>7. Cung cấp thông tin về các cơ sở khám bệnh, chữa bệnh bảo hiểm y tế và hướng dẫn người tham gia bảo hiểm y tế lựa chọn cơ sở khám bệnh, chữa bệnh ban đầu.</w:t>
             </w:r>
           </w:p>
           <w:p>
-            <w:pPr>
-              <w:spacing w:after="0" w:line="240" w:lineRule="auto"/>
-            </w:pPr>
             <w:r>
               <w:t>8. Kiểm tra chất lượng khám bệnh, chữa bệnh; giám định bảo hiểm y tế.</w:t>
             </w:r>
           </w:p>
           <w:p>
-            <w:pPr>
-              <w:spacing w:after="0" w:line="240" w:lineRule="auto"/>
-            </w:pPr>
             <w:r>
               <w:t>9. Bảo vệ quyền lợi của người tham gia bảo hiểm y tế; giải quyết theo thẩm quyền các kiến nghị, khiếu nại, tố cáo về chế độ bảo hiểm y tế.</w:t>
             </w:r>
           </w:p>
           <w:p>
-            <w:pPr>
-              <w:spacing w:after="0" w:line="240" w:lineRule="auto"/>
-            </w:pPr>
             <w:r>
               <w:t>10. Lưu trữ hồ sơ, số liệu về bảo hiểm y tế theo quy định của pháp luật; ứng dụng công nghệ thông tin trong quản lý bảo hiểm y tế, xây dựng hệ cơ sở dữ liệu quốc gia về bảo hiểm y tế.</w:t>
             </w:r>
           </w:p>
           <w:p>
-            <w:pPr>
-              <w:spacing w:after="0" w:line="240" w:lineRule="auto"/>
-            </w:pPr>
             <w:r>
               <w:t>11. Tổ chức thực hiện công tác thống kê, báo cáo, hướng dẫn nghiệp vụ về bảo hiểm y tế; báo cáo định kỳ hoặc đột xuất khi có yêu cầu về quản lý, sử dụng quỹ bảo hiểm y tế.</w:t>
             </w:r>
@@ -3852,17 +3356,11 @@
             <w:tcW w:w="4140" w:type="dxa"/>
           </w:tcPr>
           <w:p>
-            <w:pPr>
-              <w:spacing w:after="0" w:line="240" w:lineRule="auto"/>
-            </w:pPr>
             <w:r>
               <w:t>1. Yêu cầu tổ chức bảo hiểm y tế cung cấp đầy đủ, chính xác các thông tin có liên quan đến người tham gia bảo hiểm y tế, kinh phí khám bệnh, chữa bệnh cho người tham gia bảo hiểm y tế tại cơ sở khám bệnh, chữa bệnh.</w:t>
             </w:r>
           </w:p>
           <w:p>
-            <w:pPr>
-              <w:spacing w:after="0" w:line="240" w:lineRule="auto"/>
-            </w:pPr>
             <w:r>
               <w:t>2. Được tổ chức bảo hiểm y tế tạm ứng kinh phí và thanh toán chi phí khám bệnh, chữa bệnh theo hợp đồng khám bệnh, chữa bệnh đã ký.</w:t>
             </w:r>
@@ -3921,41 +3419,26 @@
             <w:tcW w:w="4140" w:type="dxa"/>
           </w:tcPr>
           <w:p>
-            <w:pPr>
-              <w:spacing w:after="0" w:line="240" w:lineRule="auto"/>
-            </w:pPr>
             <w:r>
               <w:t>1. Tổ chức khám bệnh, chữa bệnh bảo đảm chất lượng với thủ tục đơn giản, thuận tiện cho người tham gia bảo hiểm y tế.</w:t>
             </w:r>
           </w:p>
           <w:p>
-            <w:pPr>
-              <w:spacing w:after="0" w:line="240" w:lineRule="auto"/>
-            </w:pPr>
             <w:r>
               <w:t>2. Cung cấp hồ sơ bệnh án, tài liệu liên quan đến khám bệnh, chữa bệnh và thanh toán chi phí khám bệnh, chữa bệnh của người tham gia bảo hiểm y tế theo yêu cầu của tổ chức bảo hiểm y tế và cơ quan nhà nước có thẩm quyền.</w:t>
             </w:r>
           </w:p>
           <w:p>
-            <w:pPr>
-              <w:spacing w:after="0" w:line="240" w:lineRule="auto"/>
-            </w:pPr>
             <w:r>
               <w:t>3. Bảo đảm điều kiện cần thiết cho tổ chức bảo hiểm y tế thực hiện công tác giám định; phối hợp với tổ chức bảo hiểm y tế trong việc tuyên truyền, giải thích về chế độ bảo hiểm y tế cho người tham gia bảo hiểm y tế.</w:t>
             </w:r>
           </w:p>
           <w:p>
-            <w:pPr>
-              <w:spacing w:after="0" w:line="240" w:lineRule="auto"/>
-            </w:pPr>
             <w:r>
               <w:t>4. Kiểm tra, phát hiện và thông báo cho tổ chức bảo hiểm y tế những trường hợp vi phạm về sử dụng thẻ bảo hiểm y tế; phối hợp với tổ chức bảo hiểm y tế thu hồi, tạm giữ thẻ bảo hiểm y tế đối với các trường hợp quy định tại Điều 20 của Luật này.</w:t>
             </w:r>
           </w:p>
           <w:p>
-            <w:pPr>
-              <w:spacing w:after="0" w:line="240" w:lineRule="auto"/>
-            </w:pPr>
             <w:r>
               <w:t>5. Quản lý và sử dụng kinh phí từ quỹ bảo hiểm y tế theo đúng quy định của pháp luật.</w:t>
             </w:r>
@@ -4001,14 +3484,7 @@
                 <w:b/>
                 <w:bCs/>
               </w:rPr>
-              <w:t xml:space="preserve">Nghị định số 70/2015/NĐ-CP - </w:t>
-            </w:r>
-            <w:r>
-              <w:rPr>
-                <w:b/>
-                <w:bCs/>
-              </w:rPr>
-              <w:t>QUY ĐỊNH CHI TIẾT VÀ HƯỚNG DẪN THI HÀNH MỘT SỐ ĐIỀU CỦA LUẬT BẢO HIỂM Y TẾ ĐỐI VỚI QUÂN ĐỘI NHÂN DÂN, CÔNG AN NHÂN DÂN VÀ NGƯỜI LÀM CÔNG TÁC CƠ YẾU</w:t>
+              <w:t>Nghị định số 70/2015/NĐ-CP - QUY ĐỊNH CHI TIẾT VÀ HƯỚNG DẪN THI HÀNH MỘT SỐ ĐIỀU CỦA LUẬT BẢO HIỂM Y TẾ ĐỐI VỚI QUÂN ĐỘI NHÂN DÂN, CÔNG AN NHÂN DÂN VÀ NGƯỜI LÀM CÔNG TÁC CƠ YẾU</w:t>
             </w:r>
           </w:p>
         </w:tc>
@@ -4029,17 +3505,11 @@
             <w:tcW w:w="4140" w:type="dxa"/>
           </w:tcPr>
           <w:p>
-            <w:pPr>
-              <w:spacing w:after="0" w:line="240" w:lineRule="auto"/>
-            </w:pPr>
             <w:r>
               <w:t>1. Quân nhân tham gia bảo hiểm y tế gồm:</w:t>
             </w:r>
           </w:p>
           <w:p>
-            <w:pPr>
-              <w:spacing w:after="0" w:line="240" w:lineRule="auto"/>
-            </w:pPr>
             <w:r>
               <w:lastRenderedPageBreak/>
               <w:t xml:space="preserve">a) Sĩ quan, quân nhân chuyên nghiệp đang tại </w:t>
@@ -4051,35 +3521,28 @@
             <w:proofErr w:type="gramEnd"/>
           </w:p>
           <w:p>
-            <w:pPr>
-              <w:spacing w:after="0" w:line="240" w:lineRule="auto"/>
-            </w:pPr>
             <w:r>
               <w:t>b) Hạ sĩ quan, binh sĩ đang tại ngũ.</w:t>
             </w:r>
           </w:p>
           <w:p>
-            <w:pPr>
-              <w:spacing w:after="0" w:line="240" w:lineRule="auto"/>
-            </w:pPr>
-            <w:r>
-              <w:t xml:space="preserve">2. Công </w:t>
+            <w:r>
+              <w:t>2. Công an nhân dân tham gia bảo hiểm y tế gồm:</w:t>
+            </w:r>
+          </w:p>
+          <w:p>
+            <w:r>
+              <w:t xml:space="preserve">a) Sĩ quan, hạ sĩ quan nghiệp vụ và sĩ quan, hạ sĩ quan chuyên môn kỹ thuật đang công tác trong lực lượng công an nhân </w:t>
             </w:r>
             <w:proofErr w:type="gramStart"/>
             <w:r>
-              <w:t>an</w:t>
+              <w:t>dân;</w:t>
             </w:r>
             <w:proofErr w:type="gramEnd"/>
-            <w:r>
-              <w:t xml:space="preserve"> nhân dân tham gia bảo hiểm y tế gồm:</w:t>
-            </w:r>
-          </w:p>
-          <w:p>
-            <w:pPr>
-              <w:spacing w:after="0" w:line="240" w:lineRule="auto"/>
-            </w:pPr>
-            <w:r>
-              <w:t xml:space="preserve">a) Sĩ quan, hạ sĩ quan nghiệp vụ và sĩ quan, hạ sĩ quan chuyên môn kỹ thuật đang công tác trong lực lượng công an nhân </w:t>
+          </w:p>
+          <w:p>
+            <w:r>
+              <w:t xml:space="preserve">b) Hạ sĩ quan, chiến sĩ nghĩa vụ trong lực lượng công an nhân </w:t>
             </w:r>
             <w:proofErr w:type="gramStart"/>
             <w:r>
@@ -4088,51 +3551,26 @@
             <w:proofErr w:type="gramEnd"/>
           </w:p>
           <w:p>
-            <w:pPr>
-              <w:spacing w:after="0" w:line="240" w:lineRule="auto"/>
-            </w:pPr>
-            <w:r>
-              <w:t xml:space="preserve">b) Hạ sĩ quan, chiến sĩ nghĩa vụ trong lực lượng công an nhân </w:t>
+            <w:r>
+              <w:t>c) Học viên công an nhân dân hưởng sinh hoạt phí từ ngân sách nhà nước.</w:t>
+            </w:r>
+          </w:p>
+          <w:p>
+            <w:r>
+              <w:t>3. Người làm công tác cơ yếu tham gia bảo hiểm y tế gồm:</w:t>
+            </w:r>
+          </w:p>
+          <w:p>
+            <w:r>
+              <w:t xml:space="preserve">a) Người làm công tác cơ yếu hưởng lương như đối với quân nhân đang công tác tại Ban Cơ yếu Chính </w:t>
             </w:r>
             <w:proofErr w:type="gramStart"/>
             <w:r>
-              <w:t>dân;</w:t>
+              <w:t>phủ;</w:t>
             </w:r>
             <w:proofErr w:type="gramEnd"/>
           </w:p>
           <w:p>
-            <w:pPr>
-              <w:spacing w:after="0" w:line="240" w:lineRule="auto"/>
-            </w:pPr>
-            <w:r>
-              <w:t>c) Học viên công an nhân dân hưởng sinh hoạt phí từ ngân sách nhà nước.</w:t>
-            </w:r>
-          </w:p>
-          <w:p>
-            <w:pPr>
-              <w:spacing w:after="0" w:line="240" w:lineRule="auto"/>
-            </w:pPr>
-            <w:r>
-              <w:t>3. Người làm công tác cơ yếu tham gia bảo hiểm y tế gồm:</w:t>
-            </w:r>
-          </w:p>
-          <w:p>
-            <w:pPr>
-              <w:spacing w:after="0" w:line="240" w:lineRule="auto"/>
-            </w:pPr>
-            <w:r>
-              <w:t xml:space="preserve">a) Người làm công tác cơ yếu hưởng lương như đối với quân nhân đang công tác tại Ban Cơ yếu Chính </w:t>
-            </w:r>
-            <w:proofErr w:type="gramStart"/>
-            <w:r>
-              <w:t>phủ;</w:t>
-            </w:r>
-            <w:proofErr w:type="gramEnd"/>
-          </w:p>
-          <w:p>
-            <w:pPr>
-              <w:spacing w:after="0" w:line="240" w:lineRule="auto"/>
-            </w:pPr>
             <w:r>
               <w:t xml:space="preserve">b) Học viên cơ yếu hưởng sinh hoạt phí từ ngân sách nhà nước theo chế độ, chính sách như đối với học viên Quân </w:t>
             </w:r>
@@ -4188,17 +3626,11 @@
             <w:tcW w:w="4140" w:type="dxa"/>
           </w:tcPr>
           <w:p>
-            <w:pPr>
-              <w:spacing w:after="0" w:line="240" w:lineRule="auto"/>
-            </w:pPr>
             <w:r>
               <w:t>1. Từ ngày Nghị định này có hiệu lực thi hành, thực hiện bảo hiểm y tế đối với 100% các đối tượng quy định tại Điểm c Khoản 3 Điều 2 Nghị định này.</w:t>
             </w:r>
           </w:p>
           <w:p>
-            <w:pPr>
-              <w:spacing w:after="0" w:line="240" w:lineRule="auto"/>
-            </w:pPr>
             <w:r>
               <w:t xml:space="preserve">2. Từ ngày Nghị định này có hiệu lực thi hành đến 31 tháng 12 năm 2015, thực hiện bảo hiểm y tế đối với 15%; từ ngày 01 tháng 01 năm 2016, thực hiện bảo hiểm y tế ít nhất 30% các đối tượng quy định tại Điều 2 Nghị định này, trừ đối tượng quy </w:t>
             </w:r>
@@ -4208,32 +3640,18 @@
             </w:r>
           </w:p>
           <w:p>
-            <w:pPr>
-              <w:spacing w:after="0" w:line="240" w:lineRule="auto"/>
-            </w:pPr>
             <w:r>
               <w:t>3. Từ ngày 01 tháng 01 năm 2018, thực hiện bảo hiểm y tế ít nhất 60% các đối tượng quy định tại Điều 2 Nghị định này, trừ đối tượng quy định tại Điểm c Khoản 3 Điều 2 Nghị định này.</w:t>
             </w:r>
           </w:p>
           <w:p>
-            <w:pPr>
-              <w:spacing w:after="0" w:line="240" w:lineRule="auto"/>
-            </w:pPr>
             <w:r>
               <w:t>4. Từ ngày 01 tháng 01 năm 2020, thực hiện bảo hiểm y tế đối với 100% các đối tượng quy định tại Điều 2 Nghị định này.</w:t>
             </w:r>
           </w:p>
           <w:p>
             <w:r>
-              <w:t xml:space="preserve">5. Căn cứ lộ trình thực hiện bảo hiểm y tế quy định tại các Khoản 2, 3 và 4 Điều này, Bộ trưởng Bộ Quốc phòng, Bộ trưởng Bộ Công </w:t>
-            </w:r>
-            <w:proofErr w:type="gramStart"/>
-            <w:r>
-              <w:t>an</w:t>
-            </w:r>
-            <w:proofErr w:type="gramEnd"/>
-            <w:r>
-              <w:t xml:space="preserve"> quyết định cụ thể đơn vị thuộc thẩm quyền quản lý tham gia bảo hiểm y tế.</w:t>
+              <w:t>5. Căn cứ lộ trình thực hiện bảo hiểm y tế quy định tại các Khoản 2, 3 và 4 Điều này, Bộ trưởng Bộ Quốc phòng, Bộ trưởng Bộ Công an quyết định cụ thể đơn vị thuộc thẩm quyền quản lý tham gia bảo hiểm y tế.</w:t>
             </w:r>
           </w:p>
         </w:tc>
@@ -4277,17 +3695,11 @@
             <w:tcW w:w="4140" w:type="dxa"/>
           </w:tcPr>
           <w:p>
-            <w:pPr>
-              <w:spacing w:after="0" w:line="240" w:lineRule="auto"/>
-            </w:pPr>
             <w:r>
               <w:t>1. Mức đóng bảo hiểm y tế hằng tháng được quy định như sau:</w:t>
             </w:r>
           </w:p>
           <w:p>
-            <w:pPr>
-              <w:spacing w:after="0" w:line="240" w:lineRule="auto"/>
-            </w:pPr>
             <w:r>
               <w:t xml:space="preserve">a) Bằng 4,5% tiền lương tháng đối với các đối tượng quy định tại Điểm a Khoản 1; Điểm a Khoản 2; các Điểm a và c Khoản 3 Điều 2 Nghị định </w:t>
             </w:r>
@@ -4298,9 +3710,6 @@
             <w:proofErr w:type="gramEnd"/>
           </w:p>
           <w:p>
-            <w:pPr>
-              <w:spacing w:after="0" w:line="240" w:lineRule="auto"/>
-            </w:pPr>
             <w:r>
               <w:t>b) Bằng 4,5% mức lương cơ sở đối với các đối tượng quy định tại Điểm b Khoản 1; các Điểm b và c Khoản 2; Điểm b Khoản 3 Điều 2 Nghị định này.</w:t>
             </w:r>
@@ -4350,9 +3759,6 @@
             <w:tcW w:w="4140" w:type="dxa"/>
           </w:tcPr>
           <w:p>
-            <w:pPr>
-              <w:spacing w:after="0" w:line="240" w:lineRule="auto"/>
-            </w:pPr>
             <w:r>
               <w:t xml:space="preserve">1. Ngân sách nhà nước bảo đảm toàn bộ phần kinh phí đóng bảo hiểm y tế cho các </w:t>
             </w:r>
@@ -4362,9 +3768,6 @@
             </w:r>
           </w:p>
           <w:p>
-            <w:pPr>
-              <w:spacing w:after="0" w:line="240" w:lineRule="auto"/>
-            </w:pPr>
             <w:r>
               <w:t>2. Hằng năm, căn cứ theo lộ trình quy định tại Điều 3 Nghị định này, các Bộ, cơ quan Trung ương và các cơ quan, đơn vị ở địa phương xây dựng dự toán kinh phí đóng bảo hiểm y tế cho các đối tượng quản lý quy định tại Điều 2 Nghị định này, tổng hợp trong dự toán ngân sách nhà nước của đơn vị gửi về cơ quan tài chính cùng cấp và quyết toán theo quy định của Luật Ngân sách nhà nước và các văn bản hướng dẫn thi hành Luật.</w:t>
             </w:r>
@@ -4415,19 +3818,8 @@
             <w:tcW w:w="4140" w:type="dxa"/>
           </w:tcPr>
           <w:p>
-            <w:pPr>
-              <w:spacing w:after="0" w:line="240" w:lineRule="auto"/>
-            </w:pPr>
-            <w:r>
-              <w:t xml:space="preserve">1. Thẻ bảo hiểm y tế của các đối tượng quy định tại Điều 2 Nghị định này thuộc Bộ Quốc phòng quản lý do Bảo hiểm xã hội Bộ Quốc phòng cấp; thuộc Bộ Công </w:t>
-            </w:r>
-            <w:proofErr w:type="gramStart"/>
-            <w:r>
-              <w:t>an</w:t>
-            </w:r>
-            <w:proofErr w:type="gramEnd"/>
-            <w:r>
-              <w:t xml:space="preserve"> quản lý do Bảo hiểm xã hội Bộ Công an cấp; thuộc các Bộ, ngành khác hoặc địa phương do Bảo hiểm xã hội tỉnh cấp.</w:t>
+            <w:r>
+              <w:t>1. Thẻ bảo hiểm y tế của các đối tượng quy định tại Điều 2 Nghị định này thuộc Bộ Quốc phòng quản lý do Bảo hiểm xã hội Bộ Quốc phòng cấp; thuộc Bộ Công an quản lý do Bảo hiểm xã hội Bộ Công an cấp; thuộc các Bộ, ngành khác hoặc địa phương do Bảo hiểm xã hội tỉnh cấp.</w:t>
             </w:r>
           </w:p>
           <w:p>
@@ -4613,16 +4005,13 @@
               <w:spacing w:before="120" w:after="280" w:afterAutospacing="1"/>
             </w:pPr>
             <w:r>
-              <w:t xml:space="preserve">a) Thôi phục vụ trong Quân đội nhân dân, Công </w:t>
+              <w:t xml:space="preserve">a) Thôi phục vụ trong Quân đội nhân dân, Công an nhân dân, tổ chức cơ </w:t>
             </w:r>
             <w:proofErr w:type="gramStart"/>
             <w:r>
-              <w:t>an</w:t>
+              <w:t>yếu;</w:t>
             </w:r>
             <w:proofErr w:type="gramEnd"/>
-            <w:r>
-              <w:t xml:space="preserve"> nhân dân, tổ chức cơ yếu;</w:t>
-            </w:r>
           </w:p>
           <w:p>
             <w:pPr>
@@ -5267,15 +4656,7 @@
               <w:spacing w:before="120" w:after="280" w:afterAutospacing="1"/>
             </w:pPr>
             <w:r>
-              <w:t xml:space="preserve">2. Trường hợp đặc thù do hoạt động, thực hiện nhiệm vụ quốc phòng - </w:t>
-            </w:r>
-            <w:proofErr w:type="gramStart"/>
-            <w:r>
-              <w:t>an</w:t>
-            </w:r>
-            <w:proofErr w:type="gramEnd"/>
-            <w:r>
-              <w:t xml:space="preserve"> ninh của quân nhân, công an nhân dân và người làm công tác cơ yếu thực hiện theo hướng dẫn của Bộ trưởng Bộ Quốc phòng, Bộ trưởng Bộ Công an, Bộ trưởng Bộ Y tế, Bộ trưởng Bộ Tài chính.</w:t>
+              <w:t>2. Trường hợp đặc thù do hoạt động, thực hiện nhiệm vụ quốc phòng - an ninh của quân nhân, công an nhân dân và người làm công tác cơ yếu thực hiện theo hướng dẫn của Bộ trưởng Bộ Quốc phòng, Bộ trưởng Bộ Công an, Bộ trưởng Bộ Y tế, Bộ trưởng Bộ Tài chính.</w:t>
             </w:r>
           </w:p>
           <w:p/>
@@ -5656,71 +5037,65 @@
               <w:spacing w:before="120" w:after="280" w:afterAutospacing="1"/>
             </w:pPr>
             <w:r>
-              <w:t xml:space="preserve">a) Bảo hiểm xã hội Bộ Quốc phòng, Bảo hiểm xã hội Bộ Công </w:t>
+              <w:t xml:space="preserve">a) Bảo hiểm xã hội Bộ Quốc phòng, Bảo hiểm xã hội Bộ Công an thanh toán chi phí </w:t>
+            </w:r>
+            <w:r>
+              <w:lastRenderedPageBreak/>
+              <w:t xml:space="preserve">khám bệnh, chữa bệnh bảo hiểm y tế đối với các đối tượng do Bảo hiểm xã hội Bộ Quốc phòng, Bảo hiểm xã hội Bộ Công an cấp thẻ bảo hiểm y tế khám bệnh, chữa bệnh tại cơ sở khám bệnh, chữa bệnh ký hợp đồng khám bệnh, chữa bệnh bảo hiểm y tế với Bảo hiểm xã hội Bộ Quốc phòng, Bảo hiểm xã hội Bộ Công </w:t>
             </w:r>
             <w:proofErr w:type="gramStart"/>
             <w:r>
-              <w:t>an</w:t>
+              <w:t>an;</w:t>
             </w:r>
             <w:proofErr w:type="gramEnd"/>
-            <w:r>
-              <w:t xml:space="preserve"> thanh toán chi phí </w:t>
-            </w:r>
+          </w:p>
+          <w:p>
+            <w:pPr>
+              <w:spacing w:before="120" w:after="280" w:afterAutospacing="1"/>
+            </w:pPr>
+            <w:r>
+              <w:t xml:space="preserve">b) Bảo hiểm xã hội tỉnh, Trung tâm giám định bảo hiểm y tế và thanh toán đa tuyến thanh toán chi phí khám bệnh, chữa bệnh bảo hiểm y tế đối với đối tượng quy định tại </w:t>
+            </w:r>
+            <w:bookmarkStart w:id="48" w:name="tc_48"/>
+            <w:r>
+              <w:t>Điểm c Khoản 3 Điều 2 Nghị định này</w:t>
+            </w:r>
+            <w:bookmarkEnd w:id="48"/>
+            <w:r>
+              <w:t xml:space="preserve"> và các đối tượng do Bảo hiểm xã hội Bộ Quốc phòng, Bảo hiểm xã hội Bộ Công an cấp thẻ bảo hiểm y tế khám bệnh, chữa bệnh tại cơ sở khám bệnh, chữa bệnh ký hợp đồng khám bệnh, chữa bệnh bảo hiểm y tế với Bảo hiểm xã hội tỉnh, Trung tâm giám định bảo hiểm y tế và thanh toán đa tuyến và thực hiện thanh toán đa tuyến với Bảo hiểm xã hội Bộ Quốc phòng, Bảo hiểm xã hội Bộ Công an.</w:t>
+            </w:r>
+          </w:p>
+          <w:p>
+            <w:pPr>
+              <w:spacing w:before="120" w:after="280" w:afterAutospacing="1"/>
+            </w:pPr>
+            <w:r>
+              <w:t xml:space="preserve">3. Tạm ứng, thanh toán, quyết toán chi phí khám bệnh, chữa bệnh bảo hiểm y tế giữa cơ quan Bảo hiểm xã hội với cơ sở khám bệnh, chữa bệnh bảo hiểm y tế được thực hiện theo quy định tại </w:t>
+            </w:r>
+            <w:bookmarkStart w:id="49" w:name="dc_28"/>
+            <w:r>
+              <w:t>Điều 32 của Luật Bảo hiểm y tế</w:t>
+            </w:r>
+            <w:bookmarkEnd w:id="49"/>
+            <w:r>
+              <w:t xml:space="preserve"> đã được sửa đổi, bổ sung và các quy định cụ thể sau:</w:t>
+            </w:r>
+          </w:p>
+          <w:p>
+            <w:pPr>
+              <w:spacing w:before="120" w:after="280" w:afterAutospacing="1"/>
+            </w:pPr>
+            <w:bookmarkStart w:id="50" w:name="diem_a_3_18"/>
             <w:r>
               <w:lastRenderedPageBreak/>
-              <w:t>khám bệnh, chữa bệnh bảo hiểm y tế đối với các đối tượng do Bảo hiểm xã hội Bộ Quốc phòng, Bảo hiểm xã hội Bộ Công an cấp thẻ bảo hiểm y tế khám bệnh, chữa bệnh tại cơ sở khám bệnh, chữa bệnh ký hợp đồng khám bệnh, chữa bệnh bảo hiểm y tế với Bảo hiểm xã hội Bộ Quốc phòng, Bảo hiểm xã hội Bộ Công an;</w:t>
-            </w:r>
-          </w:p>
-          <w:p>
-            <w:pPr>
-              <w:spacing w:before="120" w:after="280" w:afterAutospacing="1"/>
-            </w:pPr>
-            <w:r>
-              <w:t xml:space="preserve">b) Bảo hiểm xã hội tỉnh, Trung tâm giám định bảo hiểm y tế và thanh toán đa tuyến thanh toán chi phí khám bệnh, chữa bệnh bảo hiểm y tế đối với đối tượng quy định tại </w:t>
-            </w:r>
-            <w:bookmarkStart w:id="48" w:name="tc_48"/>
-            <w:r>
-              <w:t>Điểm c Khoản 3 Điều 2 Nghị định này</w:t>
-            </w:r>
-            <w:bookmarkEnd w:id="48"/>
-            <w:r>
-              <w:t xml:space="preserve"> và các đối tượng do Bảo hiểm xã hội Bộ Quốc phòng, Bảo hiểm xã hội Bộ Công an cấp thẻ bảo hiểm y tế khám bệnh, chữa bệnh tại cơ sở khám bệnh, chữa bệnh ký hợp đồng khám bệnh, chữa bệnh bảo hiểm y tế với Bảo hiểm xã hội tỉnh, Trung tâm giám định bảo hiểm y tế và thanh toán đa tuyến và thực hiện thanh toán đa tuyến với Bảo hiểm xã hội Bộ Quốc phòng, Bảo hiểm xã hội Bộ Công an.</w:t>
-            </w:r>
-          </w:p>
-          <w:p>
-            <w:pPr>
-              <w:spacing w:before="120" w:after="280" w:afterAutospacing="1"/>
-            </w:pPr>
-            <w:r>
-              <w:t xml:space="preserve">3. Tạm ứng, thanh toán, quyết toán chi phí khám bệnh, chữa bệnh bảo hiểm y tế giữa cơ quan Bảo hiểm xã hội với cơ sở khám bệnh, chữa bệnh bảo hiểm y tế được thực hiện theo quy định tại </w:t>
-            </w:r>
-            <w:bookmarkStart w:id="49" w:name="dc_28"/>
-            <w:r>
-              <w:t>Điều 32 của Luật Bảo hiểm y tế</w:t>
-            </w:r>
-            <w:bookmarkEnd w:id="49"/>
-            <w:r>
-              <w:t xml:space="preserve"> đã được sửa đổi, bổ sung và các quy định cụ thể sau:</w:t>
-            </w:r>
-          </w:p>
-          <w:p>
-            <w:pPr>
-              <w:spacing w:before="120" w:after="280" w:afterAutospacing="1"/>
-            </w:pPr>
-            <w:bookmarkStart w:id="50" w:name="diem_a_3_18"/>
-            <w:r>
-              <w:lastRenderedPageBreak/>
-              <w:t xml:space="preserve">a) Bảo hiểm xã hội Bộ Quốc phòng, Bảo hiểm xã hội Bộ Công </w:t>
+              <w:t xml:space="preserve">a) Bảo hiểm xã hội Bộ Quốc phòng, Bảo hiểm xã hội Bộ Công an thực hiện tạm ứng, thanh toán, quyết toán chi phí khám bệnh, chữa bệnh bảo hiểm y tế với cơ sở khám bệnh, chữa bệnh bảo hiểm y tế do Bảo hiểm xã hội Bộ Quốc phòng, Bảo hiểm xã hội Bộ Công an ký hợp đồng khám bệnh, chữa bệnh bảo hiểm y </w:t>
             </w:r>
             <w:proofErr w:type="gramStart"/>
             <w:r>
-              <w:t>an</w:t>
-            </w:r>
+              <w:t>tế;</w:t>
+            </w:r>
+            <w:bookmarkEnd w:id="50"/>
             <w:proofErr w:type="gramEnd"/>
-            <w:r>
-              <w:t xml:space="preserve"> thực hiện tạm ứng, thanh toán, quyết toán chi phí khám bệnh, chữa bệnh bảo hiểm y tế với cơ sở khám bệnh, chữa bệnh bảo hiểm y tế do Bảo hiểm xã hội Bộ Quốc phòng, Bảo hiểm xã hội Bộ Công an ký hợp đồng khám bệnh, chữa bệnh bảo hiểm y tế;</w:t>
-            </w:r>
-            <w:bookmarkEnd w:id="50"/>
           </w:p>
           <w:p>
             <w:pPr>
@@ -6071,7 +5446,7 @@
           </w:tcPr>
           <w:p>
             <w:pPr>
-              <w:spacing w:before="120" w:after="280" w:afterAutospacing="1" w:line="240" w:lineRule="auto"/>
+              <w:spacing w:before="120" w:after="280" w:afterAutospacing="1"/>
               <w:rPr>
                 <w:b/>
                 <w:bCs/>
@@ -6083,14 +5458,7 @@
                 <w:bCs/>
               </w:rPr>
               <w:lastRenderedPageBreak/>
-              <w:t xml:space="preserve">146/2018/NĐ-CP - </w:t>
-            </w:r>
-            <w:r>
-              <w:rPr>
-                <w:b/>
-                <w:bCs/>
-              </w:rPr>
-              <w:t>NGHỊ ĐỊNH</w:t>
+              <w:t>146/2018/NĐ-CP - NGHỊ ĐỊNH</w:t>
             </w:r>
           </w:p>
           <w:p>
@@ -6149,19 +5517,9 @@
                 <w:bCs/>
                 <w:highlight w:val="yellow"/>
               </w:rPr>
-              <w:t xml:space="preserve">. Nhóm do người lao động và người sử dụng lao động </w:t>
-            </w:r>
-            <w:proofErr w:type="gramStart"/>
-            <w:r>
-              <w:rPr>
-                <w:b/>
-                <w:bCs/>
-                <w:highlight w:val="yellow"/>
-              </w:rPr>
-              <w:t>đóng</w:t>
+              <w:t>. Nhóm do người lao động và người sử dụng lao động đóng</w:t>
             </w:r>
             <w:bookmarkEnd w:id="64"/>
-            <w:proofErr w:type="gramEnd"/>
           </w:p>
           <w:p>
             <w:pPr>
@@ -6243,19 +5601,9 @@
                 <w:bCs/>
                 <w:highlight w:val="yellow"/>
               </w:rPr>
-              <w:t xml:space="preserve">. Nhóm do cơ quan bảo hiểm xã hội </w:t>
-            </w:r>
-            <w:proofErr w:type="gramStart"/>
-            <w:r>
-              <w:rPr>
-                <w:b/>
-                <w:bCs/>
-                <w:highlight w:val="yellow"/>
-              </w:rPr>
-              <w:t>đóng</w:t>
+              <w:t>. Nhóm do cơ quan bảo hiểm xã hội đóng</w:t>
             </w:r>
             <w:bookmarkEnd w:id="66"/>
-            <w:proofErr w:type="gramEnd"/>
           </w:p>
           <w:p>
             <w:pPr>
@@ -6368,19 +5716,9 @@
                 <w:bCs/>
                 <w:highlight w:val="yellow"/>
               </w:rPr>
-              <w:t xml:space="preserve">Nhóm do ngân sách nhà nước </w:t>
-            </w:r>
-            <w:proofErr w:type="gramStart"/>
-            <w:r>
-              <w:rPr>
-                <w:b/>
-                <w:bCs/>
-                <w:highlight w:val="yellow"/>
-              </w:rPr>
-              <w:t>đóng</w:t>
+              <w:t>Nhóm do ngân sách nhà nước đóng</w:t>
             </w:r>
             <w:bookmarkEnd w:id="67"/>
-            <w:proofErr w:type="gramEnd"/>
           </w:p>
           <w:p>
             <w:pPr>
@@ -6503,13 +5841,8 @@
               <w:spacing w:after="120"/>
             </w:pPr>
             <w:r>
-              <w:t>- Quân nhân, công nhân viên quốc phòng đã được hưởng trợ cấp theo Quyết định số 62/2011/QĐ-TTg ngày 09 tháng 11 năm 2011 của Thủ tướng Chính phủ về chế độ, chính sách đối với đối tượng tham gia chiến tranh bảo vệ Tổ quốc, làm nhiệm vụ quốc tế ở Căm-pu-chi-a, giúp bạn Lào sau ngày 30 tháng 4 năm 1975 đã phục viên, xuất ngũ, thôi việc (sau đây gọi tắt là Quyết định số 62/2011/QĐ-TTg</w:t>
-            </w:r>
-            <w:proofErr w:type="gramStart"/>
-            <w:r>
-              <w:t>);</w:t>
-            </w:r>
-            <w:proofErr w:type="gramEnd"/>
+              <w:t>- Quân nhân, công nhân viên quốc phòng đã được hưởng trợ cấp theo Quyết định số 62/2011/QĐ-TTg ngày 09 tháng 11 năm 2011 của Thủ tướng Chính phủ về chế độ, chính sách đối với đối tượng tham gia chiến tranh bảo vệ Tổ quốc, làm nhiệm vụ quốc tế ở Căm-pu-chi-a, giúp bạn Lào sau ngày 30 tháng 4 năm 1975 đã phục viên, xuất ngũ, thôi việc (sau đây gọi tắt là Quyết định số 62/2011/QĐ-TTg);</w:t>
+            </w:r>
           </w:p>
           <w:p>
             <w:pPr>
@@ -11254,129 +10587,81 @@
             <w:tcW w:w="4140" w:type="dxa"/>
           </w:tcPr>
           <w:p>
-            <w:pPr>
-              <w:spacing w:after="0" w:line="240" w:lineRule="auto"/>
-            </w:pPr>
             <w:r>
               <w:t>Lao (các loại)</w:t>
             </w:r>
           </w:p>
           <w:p>
-            <w:pPr>
-              <w:spacing w:after="0" w:line="240" w:lineRule="auto"/>
-            </w:pPr>
             <w:r>
               <w:t>Bệnh Phong</w:t>
             </w:r>
           </w:p>
           <w:p>
-            <w:pPr>
-              <w:spacing w:after="0" w:line="240" w:lineRule="auto"/>
-            </w:pPr>
             <w:r>
               <w:t>HIV/AIDS</w:t>
             </w:r>
           </w:p>
           <w:p>
-            <w:pPr>
-              <w:spacing w:after="0" w:line="240" w:lineRule="auto"/>
-            </w:pPr>
             <w:r>
               <w:t>Di chứng viêm não; Bại não; Liệt tứ chi ở trẻ em dưới 6 tuổi</w:t>
             </w:r>
           </w:p>
           <w:p>
-            <w:pPr>
-              <w:spacing w:after="0" w:line="240" w:lineRule="auto"/>
-            </w:pPr>
             <w:r>
               <w:t>Xuất huyết trong não</w:t>
             </w:r>
           </w:p>
           <w:p>
-            <w:pPr>
-              <w:spacing w:after="0" w:line="240" w:lineRule="auto"/>
-            </w:pPr>
             <w:r>
               <w:t>Dị tật não, não úng thủy</w:t>
             </w:r>
           </w:p>
           <w:p>
-            <w:pPr>
-              <w:spacing w:after="0" w:line="240" w:lineRule="auto"/>
-            </w:pPr>
             <w:r>
               <w:t>Động kinh</w:t>
             </w:r>
           </w:p>
           <w:p>
-            <w:pPr>
-              <w:spacing w:after="0" w:line="240" w:lineRule="auto"/>
-            </w:pPr>
             <w:r>
               <w:t>Ung thư *</w:t>
             </w:r>
           </w:p>
           <w:p>
-            <w:pPr>
-              <w:spacing w:after="0" w:line="240" w:lineRule="auto"/>
-            </w:pPr>
             <w:r>
               <w:t>U nhú thanh quản</w:t>
             </w:r>
           </w:p>
           <w:p>
-            <w:pPr>
-              <w:spacing w:after="0" w:line="240" w:lineRule="auto"/>
-            </w:pPr>
             <w:r>
               <w:t>Đa hồng cầu</w:t>
             </w:r>
           </w:p>
           <w:p>
-            <w:pPr>
-              <w:spacing w:after="0" w:line="240" w:lineRule="auto"/>
-            </w:pPr>
             <w:r>
               <w:t>Thiếu máu bất sản tủy</w:t>
             </w:r>
           </w:p>
           <w:p>
-            <w:pPr>
-              <w:spacing w:after="0" w:line="240" w:lineRule="auto"/>
-            </w:pPr>
             <w:r>
               <w:t>Thiếu máu tế bào hình liềm</w:t>
             </w:r>
           </w:p>
           <w:p>
-            <w:pPr>
-              <w:spacing w:after="0" w:line="240" w:lineRule="auto"/>
-            </w:pPr>
             <w:r>
               <w:t>Bệnh tan máu bẩm sinh (Thalassemia)</w:t>
             </w:r>
           </w:p>
           <w:p>
-            <w:pPr>
-              <w:spacing w:after="0" w:line="240" w:lineRule="auto"/>
-            </w:pPr>
             <w:r>
               <w:t>Tan máu tự miễn</w:t>
             </w:r>
           </w:p>
           <w:p>
-            <w:pPr>
-              <w:spacing w:after="0" w:line="240" w:lineRule="auto"/>
-            </w:pPr>
             <w:r>
               <w:t>Xuất huyết giảm tiểu cầu miễn dịch</w:t>
             </w:r>
           </w:p>
           <w:p>
-            <w:pPr>
-              <w:spacing w:after="0" w:line="240" w:lineRule="auto"/>
-            </w:pPr>
             <w:r>
               <w:lastRenderedPageBreak/>
               <w:t xml:space="preserve">Đái huyết sắc tố kịch phát ban </w:t>
@@ -11388,89 +10673,56 @@
             <w:proofErr w:type="gramEnd"/>
           </w:p>
           <w:p>
-            <w:pPr>
-              <w:spacing w:after="0" w:line="240" w:lineRule="auto"/>
-            </w:pPr>
             <w:r>
               <w:t>Bệnh Hemophillia</w:t>
             </w:r>
           </w:p>
           <w:p>
-            <w:pPr>
-              <w:spacing w:after="0" w:line="240" w:lineRule="auto"/>
-            </w:pPr>
             <w:r>
               <w:t>Các thiếu hụt yếu tố đông máu</w:t>
             </w:r>
           </w:p>
           <w:p>
-            <w:pPr>
-              <w:spacing w:after="0" w:line="240" w:lineRule="auto"/>
-            </w:pPr>
             <w:r>
               <w:t>Các rối loạn đông máu</w:t>
             </w:r>
           </w:p>
           <w:p>
-            <w:pPr>
-              <w:spacing w:after="0" w:line="240" w:lineRule="auto"/>
-            </w:pPr>
             <w:r>
               <w:t>Von Willebrand</w:t>
             </w:r>
           </w:p>
           <w:p>
-            <w:pPr>
-              <w:spacing w:after="0" w:line="240" w:lineRule="auto"/>
-            </w:pPr>
             <w:r>
               <w:t>Bệnh lý chức năng tiểu cầu</w:t>
             </w:r>
           </w:p>
           <w:p>
-            <w:pPr>
-              <w:spacing w:after="0" w:line="240" w:lineRule="auto"/>
-            </w:pPr>
             <w:r>
               <w:t>Hội chứng thực bào tế bào máu</w:t>
             </w:r>
           </w:p>
           <w:p>
-            <w:pPr>
-              <w:spacing w:after="0" w:line="240" w:lineRule="auto"/>
-            </w:pPr>
             <w:r>
               <w:t>Hội chứng Anti – Phospholipid</w:t>
             </w:r>
           </w:p>
           <w:p>
-            <w:pPr>
-              <w:spacing w:after="0" w:line="240" w:lineRule="auto"/>
-            </w:pPr>
             <w:r>
               <w:t>Hội chứng Tuner</w:t>
             </w:r>
           </w:p>
           <w:p>
-            <w:pPr>
-              <w:spacing w:after="0" w:line="240" w:lineRule="auto"/>
-            </w:pPr>
             <w:r>
               <w:t>Hội chứng Prader Willi</w:t>
             </w:r>
           </w:p>
           <w:p>
-            <w:pPr>
-              <w:spacing w:after="0" w:line="240" w:lineRule="auto"/>
-            </w:pPr>
             <w:r>
               <w:t>Suy tủy</w:t>
             </w:r>
           </w:p>
           <w:p>
-            <w:pPr>
-              <w:spacing w:after="0" w:line="240" w:lineRule="auto"/>
-            </w:pPr>
             <w:r>
               <w:t xml:space="preserve">Tăng sinh tủy - suy giảm miễn dịch bẩm sinh do thiếu hụt </w:t>
             </w:r>
@@ -11481,9 +10733,6 @@
             <w:proofErr w:type="gramEnd"/>
           </w:p>
           <w:p>
-            <w:pPr>
-              <w:spacing w:after="0" w:line="240" w:lineRule="auto"/>
-            </w:pPr>
             <w:r>
               <w:t xml:space="preserve">Tăng sinh tủy - suy giảm miễn dịch bẩm sinh do thiếu </w:t>
             </w:r>
@@ -11494,178 +10743,112 @@
             <w:proofErr w:type="gramEnd"/>
           </w:p>
           <w:p>
-            <w:pPr>
-              <w:spacing w:after="0" w:line="240" w:lineRule="auto"/>
-            </w:pPr>
             <w:r>
               <w:t>Basedow</w:t>
             </w:r>
           </w:p>
           <w:p>
-            <w:pPr>
-              <w:spacing w:after="0" w:line="240" w:lineRule="auto"/>
-            </w:pPr>
             <w:r>
               <w:t>Đái tháo đường</w:t>
             </w:r>
           </w:p>
           <w:p>
-            <w:pPr>
-              <w:spacing w:after="0" w:line="240" w:lineRule="auto"/>
-            </w:pPr>
             <w:r>
               <w:t>Rối loạn chuyển hóa bẩm sinh acid hữu cơ, acid amin, acid béo</w:t>
             </w:r>
           </w:p>
           <w:p>
-            <w:pPr>
-              <w:spacing w:after="0" w:line="240" w:lineRule="auto"/>
-            </w:pPr>
             <w:r>
               <w:t>Rối loạn dự trữ thể tiêu bào</w:t>
             </w:r>
           </w:p>
           <w:p>
-            <w:pPr>
-              <w:spacing w:after="0" w:line="240" w:lineRule="auto"/>
-            </w:pPr>
             <w:r>
               <w:t>Suy tuyến giáp</w:t>
             </w:r>
           </w:p>
           <w:p>
-            <w:pPr>
-              <w:spacing w:after="0" w:line="240" w:lineRule="auto"/>
-            </w:pPr>
             <w:r>
               <w:t>Suy tuyến yên</w:t>
             </w:r>
           </w:p>
           <w:p>
-            <w:pPr>
-              <w:spacing w:after="0" w:line="240" w:lineRule="auto"/>
-            </w:pPr>
             <w:r>
               <w:t>Bệnh tâm thần *</w:t>
             </w:r>
           </w:p>
           <w:p>
-            <w:pPr>
-              <w:spacing w:after="0" w:line="240" w:lineRule="auto"/>
-            </w:pPr>
             <w:r>
               <w:t>Parkinson</w:t>
             </w:r>
           </w:p>
           <w:p>
-            <w:pPr>
-              <w:spacing w:after="0" w:line="240" w:lineRule="auto"/>
-            </w:pPr>
             <w:r>
               <w:t>Nghe kém ở trẻ em dưới 6 tuổi</w:t>
             </w:r>
           </w:p>
           <w:p>
-            <w:pPr>
-              <w:spacing w:after="0" w:line="240" w:lineRule="auto"/>
-            </w:pPr>
             <w:r>
               <w:t>Suy tim</w:t>
             </w:r>
           </w:p>
           <w:p>
-            <w:pPr>
-              <w:spacing w:after="0" w:line="240" w:lineRule="auto"/>
-            </w:pPr>
             <w:r>
               <w:t>Tăng huyết áp có biến chứng</w:t>
             </w:r>
           </w:p>
           <w:p>
-            <w:pPr>
-              <w:spacing w:after="0" w:line="240" w:lineRule="auto"/>
-            </w:pPr>
             <w:r>
               <w:t>Bệnh thiếu máu cục bộ cơ tim</w:t>
             </w:r>
           </w:p>
           <w:p>
-            <w:pPr>
-              <w:spacing w:after="0" w:line="240" w:lineRule="auto"/>
-            </w:pPr>
             <w:r>
               <w:t>Bệnh tim bẩm sinh; Bệnh tim (có can thiệp, sau phẫu thuật van tim, đặt máy tạo nhịp)</w:t>
             </w:r>
           </w:p>
           <w:p>
-            <w:pPr>
-              <w:spacing w:after="0" w:line="240" w:lineRule="auto"/>
-            </w:pPr>
             <w:r>
               <w:t>Bệnh phổi tắc nghẽn mạn tính</w:t>
             </w:r>
           </w:p>
           <w:p>
-            <w:pPr>
-              <w:spacing w:after="0" w:line="240" w:lineRule="auto"/>
-            </w:pPr>
             <w:r>
               <w:t>Hen phế quản</w:t>
             </w:r>
           </w:p>
           <w:p>
-            <w:pPr>
-              <w:spacing w:after="0" w:line="240" w:lineRule="auto"/>
-            </w:pPr>
             <w:r>
               <w:t>Pemphigus</w:t>
             </w:r>
           </w:p>
           <w:p>
-            <w:pPr>
-              <w:spacing w:after="0" w:line="240" w:lineRule="auto"/>
-            </w:pPr>
             <w:r>
               <w:t>Pemphigoid (Bọng nước dạng Pemphigus)</w:t>
             </w:r>
           </w:p>
           <w:p>
-            <w:pPr>
-              <w:spacing w:after="0" w:line="240" w:lineRule="auto"/>
-            </w:pPr>
             <w:r>
               <w:lastRenderedPageBreak/>
               <w:t>Duhring – Brocq</w:t>
             </w:r>
           </w:p>
           <w:p>
-            <w:pPr>
-              <w:spacing w:after="0" w:line="240" w:lineRule="auto"/>
-            </w:pPr>
             <w:r>
               <w:t>Vảy nến</w:t>
             </w:r>
           </w:p>
           <w:p>
-            <w:pPr>
-              <w:spacing w:after="0" w:line="240" w:lineRule="auto"/>
-            </w:pPr>
             <w:r>
               <w:t>Vảy phấn đỏ nang lông</w:t>
             </w:r>
           </w:p>
           <w:p>
-            <w:pPr>
-              <w:spacing w:after="0" w:line="240" w:lineRule="auto"/>
-            </w:pPr>
             <w:r>
               <w:t>Á vảy nến</w:t>
             </w:r>
           </w:p>
           <w:p>
-            <w:pPr>
-              <w:spacing w:after="0" w:line="240" w:lineRule="auto"/>
-            </w:pPr>
             <w:r>
               <w:t xml:space="preserve">Luput ban </w:t>
             </w:r>
@@ -11676,94 +10859,56 @@
             <w:proofErr w:type="gramEnd"/>
           </w:p>
           <w:p>
-            <w:pPr>
-              <w:spacing w:after="0" w:line="240" w:lineRule="auto"/>
-            </w:pPr>
             <w:r>
               <w:t>Viêm bì cơ (Viêm đa cơ và da)</w:t>
             </w:r>
           </w:p>
           <w:p>
-            <w:pPr>
-              <w:spacing w:after="0" w:line="240" w:lineRule="auto"/>
-            </w:pPr>
             <w:r>
               <w:t>Xơ cứng bì hệ thống</w:t>
             </w:r>
           </w:p>
           <w:p>
-            <w:pPr>
-              <w:spacing w:after="0" w:line="240" w:lineRule="auto"/>
-            </w:pPr>
             <w:r>
               <w:t>Bệnh tổ chức liên kết tự miễn hỗn hợp (Mixed connective tissue disease)</w:t>
             </w:r>
           </w:p>
           <w:p>
-            <w:pPr>
-              <w:spacing w:after="0" w:line="240" w:lineRule="auto"/>
-            </w:pPr>
             <w:r>
               <w:t>Các trường hợp có chỉ định sử dụng thuốc chống thải ghép sau ghép mô, bộ phận cơ thể người</w:t>
             </w:r>
           </w:p>
           <w:p>
-            <w:pPr>
-              <w:spacing w:after="0" w:line="240" w:lineRule="auto"/>
-            </w:pPr>
-            <w:r>
-              <w:t xml:space="preserve">Di chứng do vết thương chiến </w:t>
-            </w:r>
-            <w:proofErr w:type="gramStart"/>
-            <w:r>
-              <w:t>tranh</w:t>
-            </w:r>
-            <w:proofErr w:type="gramEnd"/>
-          </w:p>
-          <w:p>
-            <w:pPr>
-              <w:spacing w:after="0" w:line="240" w:lineRule="auto"/>
-            </w:pPr>
+            <w:r>
+              <w:t>Di chứng do vết thương chiến tranh</w:t>
+            </w:r>
+          </w:p>
+          <w:p>
             <w:r>
               <w:t>Viêm gan mạn tính tiến triển; viêm gan tự miễn</w:t>
             </w:r>
           </w:p>
           <w:p>
-            <w:pPr>
-              <w:spacing w:after="0" w:line="240" w:lineRule="auto"/>
-            </w:pPr>
             <w:r>
               <w:t>Hội chứng viêm thận mạn; suy thận mạn</w:t>
             </w:r>
           </w:p>
           <w:p>
-            <w:pPr>
-              <w:spacing w:after="0" w:line="240" w:lineRule="auto"/>
-            </w:pPr>
             <w:r>
               <w:t>Tăng sản thượng thận bẩm sinh</w:t>
             </w:r>
           </w:p>
           <w:p>
-            <w:pPr>
-              <w:spacing w:after="0" w:line="240" w:lineRule="auto"/>
-            </w:pPr>
             <w:r>
               <w:t>Thiểu sản thận</w:t>
             </w:r>
           </w:p>
           <w:p>
-            <w:pPr>
-              <w:spacing w:after="0" w:line="240" w:lineRule="auto"/>
-            </w:pPr>
             <w:r>
               <w:t>Chạy thận nhân tạo chu kỳ, thẩm phân phúc mạc chu kỳ</w:t>
             </w:r>
           </w:p>
           <w:p>
-            <w:pPr>
-              <w:spacing w:after="0" w:line="240" w:lineRule="auto"/>
-            </w:pPr>
             <w:r>
               <w:t>Viêm xương tự miễn</w:t>
             </w:r>
@@ -11796,270 +10941,6 @@
               <w:t>DANH MỤC CÁC BỆNH, NHÓM BỆNH VÀ CÁC TRƯỜNG HỢP ĐƯỢC SỬ DỤNG GIẤY CHUYỂN TUYẾN TRONG NĂM DƯƠNG LỊCH</w:t>
             </w:r>
             <w:bookmarkEnd w:id="169"/>
-          </w:p>
-        </w:tc>
-        <w:tc>
-          <w:tcPr>
-            <w:tcW w:w="1980" w:type="dxa"/>
-          </w:tcPr>
-          <w:p/>
-        </w:tc>
-        <w:tc>
-          <w:tcPr>
-            <w:tcW w:w="1890" w:type="dxa"/>
-          </w:tcPr>
-          <w:p/>
-        </w:tc>
-      </w:tr>
-      <w:tr>
-        <w:trPr>
-          <w:gridAfter w:val="1"/>
-          <w:wAfter w:w="22" w:type="dxa"/>
-        </w:trPr>
-        <w:tc>
-          <w:tcPr>
-            <w:tcW w:w="1789" w:type="dxa"/>
-          </w:tcPr>
-          <w:p/>
-        </w:tc>
-        <w:tc>
-          <w:tcPr>
-            <w:tcW w:w="4140" w:type="dxa"/>
-          </w:tcPr>
-          <w:p/>
-        </w:tc>
-        <w:tc>
-          <w:tcPr>
-            <w:tcW w:w="4140" w:type="dxa"/>
-          </w:tcPr>
-          <w:p>
-            <w:pPr>
-              <w:spacing w:after="120"/>
-              <w:rPr>
-                <w:b/>
-                <w:bCs/>
-              </w:rPr>
-            </w:pPr>
-          </w:p>
-        </w:tc>
-        <w:tc>
-          <w:tcPr>
-            <w:tcW w:w="1980" w:type="dxa"/>
-          </w:tcPr>
-          <w:p/>
-        </w:tc>
-        <w:tc>
-          <w:tcPr>
-            <w:tcW w:w="1890" w:type="dxa"/>
-          </w:tcPr>
-          <w:p/>
-        </w:tc>
-      </w:tr>
-      <w:tr>
-        <w:trPr>
-          <w:gridAfter w:val="1"/>
-          <w:wAfter w:w="22" w:type="dxa"/>
-        </w:trPr>
-        <w:tc>
-          <w:tcPr>
-            <w:tcW w:w="1789" w:type="dxa"/>
-          </w:tcPr>
-          <w:p/>
-        </w:tc>
-        <w:tc>
-          <w:tcPr>
-            <w:tcW w:w="4140" w:type="dxa"/>
-          </w:tcPr>
-          <w:p/>
-        </w:tc>
-        <w:tc>
-          <w:tcPr>
-            <w:tcW w:w="4140" w:type="dxa"/>
-          </w:tcPr>
-          <w:p>
-            <w:pPr>
-              <w:spacing w:after="120"/>
-              <w:rPr>
-                <w:b/>
-                <w:bCs/>
-              </w:rPr>
-            </w:pPr>
-          </w:p>
-        </w:tc>
-        <w:tc>
-          <w:tcPr>
-            <w:tcW w:w="1980" w:type="dxa"/>
-          </w:tcPr>
-          <w:p/>
-        </w:tc>
-        <w:tc>
-          <w:tcPr>
-            <w:tcW w:w="1890" w:type="dxa"/>
-          </w:tcPr>
-          <w:p/>
-        </w:tc>
-      </w:tr>
-      <w:tr>
-        <w:trPr>
-          <w:gridAfter w:val="1"/>
-          <w:wAfter w:w="22" w:type="dxa"/>
-        </w:trPr>
-        <w:tc>
-          <w:tcPr>
-            <w:tcW w:w="1789" w:type="dxa"/>
-          </w:tcPr>
-          <w:p/>
-        </w:tc>
-        <w:tc>
-          <w:tcPr>
-            <w:tcW w:w="4140" w:type="dxa"/>
-          </w:tcPr>
-          <w:p/>
-        </w:tc>
-        <w:tc>
-          <w:tcPr>
-            <w:tcW w:w="4140" w:type="dxa"/>
-          </w:tcPr>
-          <w:p>
-            <w:pPr>
-              <w:spacing w:after="120"/>
-              <w:rPr>
-                <w:b/>
-                <w:bCs/>
-              </w:rPr>
-            </w:pPr>
-          </w:p>
-        </w:tc>
-        <w:tc>
-          <w:tcPr>
-            <w:tcW w:w="1980" w:type="dxa"/>
-          </w:tcPr>
-          <w:p/>
-        </w:tc>
-        <w:tc>
-          <w:tcPr>
-            <w:tcW w:w="1890" w:type="dxa"/>
-          </w:tcPr>
-          <w:p/>
-        </w:tc>
-      </w:tr>
-      <w:tr>
-        <w:trPr>
-          <w:gridAfter w:val="1"/>
-          <w:wAfter w:w="22" w:type="dxa"/>
-        </w:trPr>
-        <w:tc>
-          <w:tcPr>
-            <w:tcW w:w="1789" w:type="dxa"/>
-          </w:tcPr>
-          <w:p/>
-        </w:tc>
-        <w:tc>
-          <w:tcPr>
-            <w:tcW w:w="4140" w:type="dxa"/>
-          </w:tcPr>
-          <w:p/>
-        </w:tc>
-        <w:tc>
-          <w:tcPr>
-            <w:tcW w:w="4140" w:type="dxa"/>
-          </w:tcPr>
-          <w:p>
-            <w:pPr>
-              <w:spacing w:after="120"/>
-              <w:rPr>
-                <w:b/>
-                <w:bCs/>
-              </w:rPr>
-            </w:pPr>
-          </w:p>
-        </w:tc>
-        <w:tc>
-          <w:tcPr>
-            <w:tcW w:w="1980" w:type="dxa"/>
-          </w:tcPr>
-          <w:p/>
-        </w:tc>
-        <w:tc>
-          <w:tcPr>
-            <w:tcW w:w="1890" w:type="dxa"/>
-          </w:tcPr>
-          <w:p/>
-        </w:tc>
-      </w:tr>
-      <w:tr>
-        <w:trPr>
-          <w:gridAfter w:val="1"/>
-          <w:wAfter w:w="22" w:type="dxa"/>
-        </w:trPr>
-        <w:tc>
-          <w:tcPr>
-            <w:tcW w:w="1789" w:type="dxa"/>
-          </w:tcPr>
-          <w:p/>
-        </w:tc>
-        <w:tc>
-          <w:tcPr>
-            <w:tcW w:w="4140" w:type="dxa"/>
-          </w:tcPr>
-          <w:p/>
-        </w:tc>
-        <w:tc>
-          <w:tcPr>
-            <w:tcW w:w="4140" w:type="dxa"/>
-          </w:tcPr>
-          <w:p>
-            <w:pPr>
-              <w:spacing w:after="120"/>
-              <w:rPr>
-                <w:b/>
-                <w:bCs/>
-              </w:rPr>
-            </w:pPr>
-          </w:p>
-        </w:tc>
-        <w:tc>
-          <w:tcPr>
-            <w:tcW w:w="1980" w:type="dxa"/>
-          </w:tcPr>
-          <w:p/>
-        </w:tc>
-        <w:tc>
-          <w:tcPr>
-            <w:tcW w:w="1890" w:type="dxa"/>
-          </w:tcPr>
-          <w:p/>
-        </w:tc>
-      </w:tr>
-      <w:tr>
-        <w:trPr>
-          <w:gridAfter w:val="1"/>
-          <w:wAfter w:w="22" w:type="dxa"/>
-        </w:trPr>
-        <w:tc>
-          <w:tcPr>
-            <w:tcW w:w="1789" w:type="dxa"/>
-          </w:tcPr>
-          <w:p/>
-        </w:tc>
-        <w:tc>
-          <w:tcPr>
-            <w:tcW w:w="4140" w:type="dxa"/>
-          </w:tcPr>
-          <w:p/>
-        </w:tc>
-        <w:tc>
-          <w:tcPr>
-            <w:tcW w:w="4140" w:type="dxa"/>
-          </w:tcPr>
-          <w:p>
-            <w:pPr>
-              <w:spacing w:after="120"/>
-              <w:rPr>
-                <w:b/>
-                <w:bCs/>
-              </w:rPr>
-            </w:pPr>
           </w:p>
         </w:tc>
         <w:tc>
